--- a/notes.docx
+++ b/notes.docx
@@ -1,6 +1,6 @@
 
 <file path=word/document.xml><?xml version="1.0" encoding="utf-8"?>
-<w:document xmlns:wpc="http://schemas.microsoft.com/office/word/2010/wordprocessingCanvas" xmlns:cx="http://schemas.microsoft.com/office/drawing/2014/chartex" xmlns:cx1="http://schemas.microsoft.com/office/drawing/2015/9/8/chartex" xmlns:cx2="http://schemas.microsoft.com/office/drawing/2015/10/21/chartex" xmlns:cx3="http://schemas.microsoft.com/office/drawing/2016/5/9/chartex" xmlns:cx4="http://schemas.microsoft.com/office/drawing/2016/5/10/chartex" xmlns:cx5="http://schemas.microsoft.com/office/drawing/2016/5/11/chartex" xmlns:cx6="http://schemas.microsoft.com/office/drawing/2016/5/12/chartex" xmlns:cx7="http://schemas.microsoft.com/office/drawing/2016/5/13/chartex" xmlns:cx8="http://schemas.microsoft.com/office/drawing/2016/5/14/chartex" xmlns:mc="http://schemas.openxmlformats.org/markup-compatibility/2006" xmlns:aink="http://schemas.microsoft.com/office/drawing/2016/ink" xmlns:am3d="http://schemas.microsoft.com/office/drawing/2017/model3d" xmlns:o="urn:schemas-microsoft-com:office:office" xmlns:r="http://schemas.openxmlformats.org/officeDocument/2006/relationships" xmlns:m="http://schemas.openxmlformats.org/officeDocument/2006/math" xmlns:v="urn:schemas-microsoft-com:vml" xmlns:wp14="http://schemas.microsoft.com/office/word/2010/wordprocessingDrawing" xmlns:wp="http://schemas.openxmlformats.org/drawingml/2006/wordprocessingDrawing" xmlns:w10="urn:schemas-microsoft-com:office:word" xmlns:w="http://schemas.openxmlformats.org/wordprocessingml/2006/main" xmlns:w14="http://schemas.microsoft.com/office/word/2010/wordml" xmlns:w15="http://schemas.microsoft.com/office/word/2012/wordml" xmlns:w16cid="http://schemas.microsoft.com/office/word/2016/wordml/cid" xmlns:w16se="http://schemas.microsoft.com/office/word/2015/wordml/symex" xmlns:wpg="http://schemas.microsoft.com/office/word/2010/wordprocessingGroup" xmlns:wpi="http://schemas.microsoft.com/office/word/2010/wordprocessingInk" xmlns:wne="http://schemas.microsoft.com/office/word/2006/wordml" xmlns:wps="http://schemas.microsoft.com/office/word/2010/wordprocessingShape" mc:Ignorable="w14 w15 w16se w16cid wp14">
+<w:document xmlns:wpc="http://schemas.microsoft.com/office/word/2010/wordprocessingCanvas" xmlns:cx="http://schemas.microsoft.com/office/drawing/2014/chartex" xmlns:cx1="http://schemas.microsoft.com/office/drawing/2015/9/8/chartex" xmlns:cx2="http://schemas.microsoft.com/office/drawing/2015/10/21/chartex" xmlns:cx3="http://schemas.microsoft.com/office/drawing/2016/5/9/chartex" xmlns:cx4="http://schemas.microsoft.com/office/drawing/2016/5/10/chartex" xmlns:cx5="http://schemas.microsoft.com/office/drawing/2016/5/11/chartex" xmlns:mc="http://schemas.openxmlformats.org/markup-compatibility/2006" xmlns:o="urn:schemas-microsoft-com:office:office" xmlns:r="http://schemas.openxmlformats.org/officeDocument/2006/relationships" xmlns:m="http://schemas.openxmlformats.org/officeDocument/2006/math" xmlns:v="urn:schemas-microsoft-com:vml" xmlns:wp14="http://schemas.microsoft.com/office/word/2010/wordprocessingDrawing" xmlns:wp="http://schemas.openxmlformats.org/drawingml/2006/wordprocessingDrawing" xmlns:w10="urn:schemas-microsoft-com:office:word" xmlns:w="http://schemas.openxmlformats.org/wordprocessingml/2006/main" xmlns:w14="http://schemas.microsoft.com/office/word/2010/wordml" xmlns:w15="http://schemas.microsoft.com/office/word/2012/wordml" xmlns:w16se="http://schemas.microsoft.com/office/word/2015/wordml/symex" xmlns:wpg="http://schemas.microsoft.com/office/word/2010/wordprocessingGroup" xmlns:wpi="http://schemas.microsoft.com/office/word/2010/wordprocessingInk" xmlns:wne="http://schemas.microsoft.com/office/word/2006/wordml" xmlns:wps="http://schemas.microsoft.com/office/word/2010/wordprocessingShape" mc:Ignorable="w14 w15 w16se wp14">
   <w:body>
     <w:p>
       <w:pPr>
@@ -9,6 +9,27 @@
       <w:r>
         <w:t>Pizza Ontology Notes</w:t>
       </w:r>
+    </w:p>
+    <w:p>
+      <w:pPr>
+        <w:rPr>
+          <w:rStyle w:val="SubtleReference"/>
+        </w:rPr>
+      </w:pPr>
+      <w:r>
+        <w:rPr>
+          <w:rStyle w:val="SubtleReference"/>
+        </w:rPr>
+        <w:t xml:space="preserve">Source: </w:t>
+      </w:r>
+      <w:hyperlink r:id="rId5" w:history="1">
+        <w:r>
+          <w:rPr>
+            <w:rStyle w:val="Hyperlink"/>
+          </w:rPr>
+          <w:t>http://mowl-power.cs.man.ac.uk/protegeowltutorial/resources/ProtegeOWLTutorialP4_v1_3.pdf</w:t>
+        </w:r>
+      </w:hyperlink>
     </w:p>
     <w:p>
       <w:pPr>
@@ -113,6 +134,12 @@
       <w:r>
         <w:t>E.G.</w:t>
       </w:r>
+      <w:r>
+        <w:softHyphen/>
+      </w:r>
+      <w:r>
+        <w:softHyphen/>
+      </w:r>
     </w:p>
     <w:p>
       <w:pPr>
@@ -442,10 +469,13 @@
       <w:pPr>
         <w:pStyle w:val="ListParagraph"/>
         <w:numPr>
-          <w:ilvl w:val="1"/>
+          <w:ilvl w:val="0"/>
           <w:numId w:val="3"/>
         </w:numPr>
       </w:pPr>
+      <w:r>
+        <w:t xml:space="preserve">E.G </w:t>
+      </w:r>
       <w:proofErr w:type="spellStart"/>
       <w:r>
         <w:t>hasBase</w:t>
@@ -659,6 +689,12 @@
       <w:r>
         <w:t>E.G.</w:t>
       </w:r>
+      <w:r>
+        <w:t xml:space="preserve"> </w:t>
+      </w:r>
+      <w:r>
+        <w:t>has Ancestor</w:t>
+      </w:r>
     </w:p>
     <w:p>
       <w:pPr>
@@ -669,18 +705,6 @@
         </w:numPr>
       </w:pPr>
       <w:r>
-        <w:t>has Ancestor</w:t>
-      </w:r>
-    </w:p>
-    <w:p>
-      <w:pPr>
-        <w:pStyle w:val="ListParagraph"/>
-        <w:numPr>
-          <w:ilvl w:val="1"/>
-          <w:numId w:val="5"/>
-        </w:numPr>
-      </w:pPr>
-      <w:r>
         <w:t xml:space="preserve">Mathew </w:t>
       </w:r>
       <w:proofErr w:type="spellStart"/>
@@ -724,10 +748,13 @@
       <w:pPr>
         <w:pStyle w:val="ListParagraph"/>
         <w:numPr>
-          <w:ilvl w:val="1"/>
+          <w:ilvl w:val="0"/>
           <w:numId w:val="5"/>
         </w:numPr>
       </w:pPr>
+      <w:r>
+        <w:t xml:space="preserve">E.G. </w:t>
+      </w:r>
       <w:proofErr w:type="spellStart"/>
       <w:r>
         <w:t>isIngredientOf</w:t>
@@ -779,6 +806,14 @@
       <w:r>
         <w:t>.</w:t>
       </w:r>
+      <w:r>
+        <w:t xml:space="preserve"> </w:t>
+      </w:r>
+      <w:proofErr w:type="spellStart"/>
+      <w:r>
+        <w:t>hasSibling</w:t>
+      </w:r>
+      <w:proofErr w:type="spellEnd"/>
     </w:p>
     <w:p>
       <w:pPr>
@@ -788,20 +823,6 @@
           <w:numId w:val="6"/>
         </w:numPr>
       </w:pPr>
-      <w:proofErr w:type="spellStart"/>
-      <w:r>
-        <w:t>hasSibling</w:t>
-      </w:r>
-      <w:proofErr w:type="spellEnd"/>
-    </w:p>
-    <w:p>
-      <w:pPr>
-        <w:pStyle w:val="ListParagraph"/>
-        <w:numPr>
-          <w:ilvl w:val="1"/>
-          <w:numId w:val="6"/>
-        </w:numPr>
-      </w:pPr>
       <w:r>
         <w:t xml:space="preserve">Mathew </w:t>
       </w:r>
@@ -871,6 +892,14 @@
       <w:r>
         <w:t>E.G.</w:t>
       </w:r>
+      <w:r>
+        <w:t xml:space="preserve"> </w:t>
+      </w:r>
+      <w:proofErr w:type="spellStart"/>
+      <w:r>
+        <w:t>isChildOf</w:t>
+      </w:r>
+      <w:proofErr w:type="spellEnd"/>
     </w:p>
     <w:p>
       <w:pPr>
@@ -880,20 +909,6 @@
           <w:numId w:val="7"/>
         </w:numPr>
       </w:pPr>
-      <w:proofErr w:type="spellStart"/>
-      <w:r>
-        <w:t>isChildOf</w:t>
-      </w:r>
-      <w:proofErr w:type="spellEnd"/>
-    </w:p>
-    <w:p>
-      <w:pPr>
-        <w:pStyle w:val="ListParagraph"/>
-        <w:numPr>
-          <w:ilvl w:val="1"/>
-          <w:numId w:val="7"/>
-        </w:numPr>
-      </w:pPr>
       <w:r>
         <w:t xml:space="preserve">Jean </w:t>
       </w:r>
@@ -1010,15 +1025,9 @@
       <w:r>
         <w:t>E.G.</w:t>
       </w:r>
-    </w:p>
-    <w:p>
-      <w:pPr>
-        <w:pStyle w:val="ListParagraph"/>
-        <w:numPr>
-          <w:ilvl w:val="1"/>
-          <w:numId w:val="9"/>
-        </w:numPr>
-      </w:pPr>
+      <w:r>
+        <w:t xml:space="preserve"> </w:t>
+      </w:r>
       <w:proofErr w:type="spellStart"/>
       <w:r>
         <w:t>motherOf</w:t>
@@ -1047,6 +1056,8 @@
       <w:pPr>
         <w:pStyle w:val="Heading2"/>
       </w:pPr>
+      <w:bookmarkStart w:id="0" w:name="_4.8.1_Property_Restrictions"/>
+      <w:bookmarkEnd w:id="0"/>
       <w:r>
         <w:t>4.8.1 Property Restrictions</w:t>
       </w:r>
@@ -1060,6 +1071,27 @@
         </w:numPr>
       </w:pPr>
       <w:r>
+        <w:t xml:space="preserve">Link </w:t>
+      </w:r>
+      <w:r>
+        <w:rPr>
+          <w:b/>
+        </w:rPr>
+        <w:t>classes</w:t>
+      </w:r>
+      <w:r>
+        <w:t xml:space="preserve"> to properties</w:t>
+      </w:r>
+    </w:p>
+    <w:p>
+      <w:pPr>
+        <w:pStyle w:val="ListParagraph"/>
+        <w:numPr>
+          <w:ilvl w:val="0"/>
+          <w:numId w:val="10"/>
+        </w:numPr>
+      </w:pPr>
+      <w:r>
         <w:t>Quantifier Restrictions</w:t>
       </w:r>
     </w:p>
@@ -1197,6 +1229,28 @@
           <w:numId w:val="10"/>
         </w:numPr>
       </w:pPr>
+      <w:r>
+        <w:t xml:space="preserve">See </w:t>
+      </w:r>
+      <w:hyperlink w:anchor="_4.16_Cardinality_Restrictions" w:history="1">
+        <w:r>
+          <w:rPr>
+            <w:rStyle w:val="Hyperlink"/>
+          </w:rPr>
+          <w:t>4.16</w:t>
+        </w:r>
+      </w:hyperlink>
+      <w:r>
+        <w:t xml:space="preserve"> and </w:t>
+      </w:r>
+      <w:hyperlink w:anchor="_4.17_Qualified_Cardinality" w:history="1">
+        <w:r>
+          <w:rPr>
+            <w:rStyle w:val="Hyperlink"/>
+          </w:rPr>
+          <w:t>4.17</w:t>
+        </w:r>
+      </w:hyperlink>
     </w:p>
     <w:p>
       <w:pPr>
@@ -1214,6 +1268,28 @@
       <w:r>
         <w:t xml:space="preserve"> Restrictions</w:t>
       </w:r>
+      <w:bookmarkStart w:id="1" w:name="_GoBack"/>
+      <w:bookmarkEnd w:id="1"/>
+    </w:p>
+    <w:p>
+      <w:pPr>
+        <w:pStyle w:val="ListParagraph"/>
+        <w:numPr>
+          <w:ilvl w:val="1"/>
+          <w:numId w:val="10"/>
+        </w:numPr>
+      </w:pPr>
+      <w:r>
+        <w:t xml:space="preserve">See </w:t>
+      </w:r>
+      <w:hyperlink w:anchor="_7.2_hasValue_Restrictions" w:history="1">
+        <w:r>
+          <w:rPr>
+            <w:rStyle w:val="Hyperlink"/>
+          </w:rPr>
+          <w:t>7.2</w:t>
+        </w:r>
+      </w:hyperlink>
     </w:p>
     <w:p>
       <w:pPr>
@@ -1263,7 +1339,7 @@
         <w:t xml:space="preserve">CTRL + </w:t>
       </w:r>
       <w:r>
-        <w:t>r</w:t>
+        <w:t>R</w:t>
       </w:r>
     </w:p>
     <w:p>
@@ -1374,10 +1450,2055 @@
         <w:t xml:space="preserve">necessary </w:t>
       </w:r>
       <w:r>
-        <w:t>for it to have a spiciness of medium and it is also inferred to be a MeatTopping</w:t>
-      </w:r>
-      <w:bookmarkStart w:id="0" w:name="_GoBack"/>
-      <w:bookmarkEnd w:id="0"/>
+        <w:t xml:space="preserve">for it to have a spiciness of medium and it is also </w:t>
+      </w:r>
+      <w:r>
+        <w:rPr>
+          <w:i/>
+        </w:rPr>
+        <w:t>necessary</w:t>
+      </w:r>
+      <w:r>
+        <w:t xml:space="preserve"> for it</w:t>
+      </w:r>
+      <w:r>
+        <w:t xml:space="preserve"> to be a </w:t>
+      </w:r>
+      <w:proofErr w:type="spellStart"/>
+      <w:r>
+        <w:t>MeatTopping</w:t>
+      </w:r>
+      <w:proofErr w:type="spellEnd"/>
+    </w:p>
+    <w:p>
+      <w:pPr>
+        <w:pStyle w:val="ListParagraph"/>
+        <w:numPr>
+          <w:ilvl w:val="1"/>
+          <w:numId w:val="15"/>
+        </w:numPr>
+      </w:pPr>
+      <w:r>
+        <w:t xml:space="preserve">However, if something has a spiciness of medium and is a </w:t>
+      </w:r>
+      <w:proofErr w:type="spellStart"/>
+      <w:r>
+        <w:t>MeatTopping</w:t>
+      </w:r>
+      <w:proofErr w:type="spellEnd"/>
+      <w:r>
+        <w:t xml:space="preserve">, we can’t say it’s a </w:t>
+      </w:r>
+      <w:proofErr w:type="spellStart"/>
+      <w:r>
+        <w:t>PepperoniTopping</w:t>
+      </w:r>
+      <w:proofErr w:type="spellEnd"/>
+    </w:p>
+    <w:p>
+      <w:pPr>
+        <w:pStyle w:val="ListParagraph"/>
+        <w:numPr>
+          <w:ilvl w:val="0"/>
+          <w:numId w:val="15"/>
+        </w:numPr>
+      </w:pPr>
+      <w:r>
+        <w:t>Defined Classes</w:t>
+      </w:r>
+    </w:p>
+    <w:p>
+      <w:pPr>
+        <w:pStyle w:val="ListParagraph"/>
+        <w:numPr>
+          <w:ilvl w:val="1"/>
+          <w:numId w:val="15"/>
+        </w:numPr>
+      </w:pPr>
+      <w:r>
+        <w:t xml:space="preserve">If something is a </w:t>
+      </w:r>
+      <w:proofErr w:type="spellStart"/>
+      <w:r>
+        <w:t>CheesyPizza</w:t>
+      </w:r>
+      <w:proofErr w:type="spellEnd"/>
+      <w:r>
+        <w:t xml:space="preserve">, it is </w:t>
+      </w:r>
+      <w:r>
+        <w:rPr>
+          <w:i/>
+        </w:rPr>
+        <w:t xml:space="preserve">necessary </w:t>
+      </w:r>
+      <w:r>
+        <w:t xml:space="preserve">for it to have at least one </w:t>
+      </w:r>
+      <w:proofErr w:type="spellStart"/>
+      <w:r>
+        <w:t>CheeseTopping</w:t>
+      </w:r>
+      <w:proofErr w:type="spellEnd"/>
+      <w:r>
+        <w:t xml:space="preserve"> and it is also </w:t>
+      </w:r>
+      <w:r>
+        <w:rPr>
+          <w:i/>
+        </w:rPr>
+        <w:t>necessary</w:t>
+      </w:r>
+      <w:r>
+        <w:t xml:space="preserve"> for it to be a Pizza. If something has a </w:t>
+      </w:r>
+      <w:proofErr w:type="spellStart"/>
+      <w:r>
+        <w:t>CheeseTopping</w:t>
+      </w:r>
+      <w:proofErr w:type="spellEnd"/>
+      <w:r>
+        <w:t xml:space="preserve"> and is a Pizza, this knowledge is </w:t>
+      </w:r>
+      <w:proofErr w:type="gramStart"/>
+      <w:r>
+        <w:rPr>
+          <w:i/>
+        </w:rPr>
+        <w:t>sufficient</w:t>
+      </w:r>
+      <w:r>
+        <w:t xml:space="preserve"> enough</w:t>
+      </w:r>
+      <w:proofErr w:type="gramEnd"/>
+      <w:r>
+        <w:t xml:space="preserve"> to say that it is a </w:t>
+      </w:r>
+      <w:proofErr w:type="spellStart"/>
+      <w:r>
+        <w:t>CheesyPizza</w:t>
+      </w:r>
+      <w:proofErr w:type="spellEnd"/>
+    </w:p>
+    <w:p>
+      <w:pPr>
+        <w:pStyle w:val="ListParagraph"/>
+        <w:numPr>
+          <w:ilvl w:val="0"/>
+          <w:numId w:val="15"/>
+        </w:numPr>
+      </w:pPr>
+      <w:r>
+        <w:t xml:space="preserve">Protégé 5: Necessary = </w:t>
+      </w:r>
+      <w:r>
+        <w:rPr>
+          <w:b/>
+        </w:rPr>
+        <w:t>Subclass O</w:t>
+      </w:r>
+      <w:r>
+        <w:rPr>
+          <w:b/>
+        </w:rPr>
+        <w:t>f</w:t>
+      </w:r>
+      <w:r>
+        <w:t xml:space="preserve">, Necessary and Sufficient = </w:t>
+      </w:r>
+      <w:r>
+        <w:rPr>
+          <w:b/>
+        </w:rPr>
+        <w:t>Equivalent to</w:t>
+      </w:r>
+    </w:p>
+    <w:p>
+      <w:pPr>
+        <w:pStyle w:val="Heading1"/>
+      </w:pPr>
+      <w:r>
+        <w:t>4.11 Automated Classification</w:t>
+      </w:r>
+    </w:p>
+    <w:p>
+      <w:pPr>
+        <w:pStyle w:val="ListParagraph"/>
+        <w:numPr>
+          <w:ilvl w:val="0"/>
+          <w:numId w:val="16"/>
+        </w:numPr>
+      </w:pPr>
+      <w:r>
+        <w:t>The reasoner can automatically classify and add subclasses to defined classes</w:t>
+      </w:r>
+    </w:p>
+    <w:p>
+      <w:pPr>
+        <w:pStyle w:val="Heading1"/>
+      </w:pPr>
+      <w:r>
+        <w:lastRenderedPageBreak/>
+        <w:t>4.12 Universal Restrictions</w:t>
+      </w:r>
+    </w:p>
+    <w:p>
+      <w:pPr>
+        <w:pStyle w:val="ListParagraph"/>
+        <w:numPr>
+          <w:ilvl w:val="0"/>
+          <w:numId w:val="16"/>
+        </w:numPr>
+      </w:pPr>
+      <w:proofErr w:type="spellStart"/>
+      <w:r>
+        <w:t>VegetarianPizza</w:t>
+      </w:r>
+      <w:proofErr w:type="spellEnd"/>
+    </w:p>
+    <w:p>
+      <w:pPr>
+        <w:pStyle w:val="Heading1"/>
+      </w:pPr>
+      <w:r>
+        <w:t>4.13 Automated Classification and Open World Reasoning</w:t>
+      </w:r>
+    </w:p>
+    <w:p>
+      <w:pPr>
+        <w:pStyle w:val="ListParagraph"/>
+        <w:numPr>
+          <w:ilvl w:val="0"/>
+          <w:numId w:val="17"/>
+        </w:numPr>
+      </w:pPr>
+      <w:r>
+        <w:t>Open World Reasoning (OWR) or Open World Assumption (OWA)</w:t>
+      </w:r>
+    </w:p>
+    <w:p>
+      <w:pPr>
+        <w:pStyle w:val="ListParagraph"/>
+        <w:numPr>
+          <w:ilvl w:val="1"/>
+          <w:numId w:val="17"/>
+        </w:numPr>
+      </w:pPr>
+      <w:r>
+        <w:t>Cannot assume something doesn’t exist unless explicitly stated</w:t>
+      </w:r>
+    </w:p>
+    <w:p>
+      <w:pPr>
+        <w:pStyle w:val="ListParagraph"/>
+        <w:numPr>
+          <w:ilvl w:val="0"/>
+          <w:numId w:val="17"/>
+        </w:numPr>
+      </w:pPr>
+      <w:r>
+        <w:t>Unless explicitly stated, Pizzas with existential relationships (</w:t>
+      </w:r>
+      <w:r>
+        <w:rPr>
+          <w:b/>
+        </w:rPr>
+        <w:t>some</w:t>
+      </w:r>
+      <w:r>
+        <w:t xml:space="preserve">) with </w:t>
+      </w:r>
+      <w:proofErr w:type="spellStart"/>
+      <w:r>
+        <w:t>PizzaToppings</w:t>
+      </w:r>
+      <w:proofErr w:type="spellEnd"/>
+      <w:r>
+        <w:t xml:space="preserve"> cannot be assumed to have only those </w:t>
+      </w:r>
+      <w:proofErr w:type="spellStart"/>
+      <w:r>
+        <w:t>PizzaToppings</w:t>
+      </w:r>
+      <w:proofErr w:type="spellEnd"/>
+    </w:p>
+    <w:p>
+      <w:pPr>
+        <w:pStyle w:val="Heading2"/>
+      </w:pPr>
+      <w:r>
+        <w:t>4.13.1 Closure Axioms</w:t>
+      </w:r>
+    </w:p>
+    <w:p>
+      <w:pPr>
+        <w:pStyle w:val="ListParagraph"/>
+        <w:numPr>
+          <w:ilvl w:val="0"/>
+          <w:numId w:val="18"/>
+        </w:numPr>
+      </w:pPr>
+      <w:r>
+        <w:t xml:space="preserve">A universal restriction </w:t>
+      </w:r>
+      <w:r>
+        <w:t xml:space="preserve">that acts along the property to say that it can </w:t>
+      </w:r>
+      <w:r>
+        <w:rPr>
+          <w:i/>
+        </w:rPr>
+        <w:t>only</w:t>
+      </w:r>
+      <w:r>
+        <w:t xml:space="preserve"> be filled by the specified fillers.</w:t>
+      </w:r>
+    </w:p>
+    <w:p>
+      <w:pPr>
+        <w:pStyle w:val="ListParagraph"/>
+        <w:numPr>
+          <w:ilvl w:val="0"/>
+          <w:numId w:val="18"/>
+        </w:numPr>
+      </w:pPr>
+      <w:r>
+        <w:t xml:space="preserve">E.G. </w:t>
+      </w:r>
+      <w:proofErr w:type="spellStart"/>
+      <w:r>
+        <w:t>AmericanPizza</w:t>
+      </w:r>
+      <w:proofErr w:type="spellEnd"/>
+    </w:p>
+    <w:p>
+      <w:pPr>
+        <w:pStyle w:val="ListParagraph"/>
+        <w:numPr>
+          <w:ilvl w:val="1"/>
+          <w:numId w:val="18"/>
+        </w:numPr>
+      </w:pPr>
+      <w:proofErr w:type="spellStart"/>
+      <w:r>
+        <w:t>hasTopping</w:t>
+      </w:r>
+      <w:proofErr w:type="spellEnd"/>
+      <w:r>
+        <w:t xml:space="preserve"> only (</w:t>
+      </w:r>
+      <w:proofErr w:type="spellStart"/>
+      <w:r>
+        <w:t>MozzarellaTopping</w:t>
+      </w:r>
+      <w:proofErr w:type="spellEnd"/>
+      <w:r>
+        <w:t xml:space="preserve"> or </w:t>
+      </w:r>
+      <w:proofErr w:type="spellStart"/>
+      <w:r>
+        <w:t>PepperoniTopping</w:t>
+      </w:r>
+      <w:proofErr w:type="spellEnd"/>
+      <w:r>
+        <w:t xml:space="preserve"> or </w:t>
+      </w:r>
+      <w:proofErr w:type="spellStart"/>
+      <w:r>
+        <w:t>TomatoTopping</w:t>
+      </w:r>
+      <w:proofErr w:type="spellEnd"/>
+      <w:r>
+        <w:t>)</w:t>
+      </w:r>
+    </w:p>
+    <w:p>
+      <w:pPr>
+        <w:pStyle w:val="Heading1"/>
+      </w:pPr>
+      <w:r>
+        <w:t>4.14 Value Partitions</w:t>
+      </w:r>
+    </w:p>
+    <w:p>
+      <w:pPr>
+        <w:pStyle w:val="ListParagraph"/>
+        <w:numPr>
+          <w:ilvl w:val="0"/>
+          <w:numId w:val="19"/>
+        </w:numPr>
+      </w:pPr>
+      <w:r>
+        <w:t>A design pattern that r</w:t>
+      </w:r>
+      <w:r>
+        <w:t>estrict</w:t>
+      </w:r>
+      <w:r>
+        <w:t>s</w:t>
+      </w:r>
+      <w:r>
+        <w:t xml:space="preserve"> the range of possible values to an </w:t>
+      </w:r>
+      <w:r>
+        <w:rPr>
+          <w:i/>
+        </w:rPr>
+        <w:t>exhaustive list</w:t>
+      </w:r>
+    </w:p>
+    <w:p>
+      <w:pPr>
+        <w:pStyle w:val="ListParagraph"/>
+        <w:numPr>
+          <w:ilvl w:val="0"/>
+          <w:numId w:val="19"/>
+        </w:numPr>
+      </w:pPr>
+      <w:r>
+        <w:t xml:space="preserve">Uses a </w:t>
+      </w:r>
+      <w:r>
+        <w:rPr>
+          <w:i/>
+        </w:rPr>
+        <w:t>covering axiom</w:t>
+      </w:r>
+    </w:p>
+    <w:p>
+      <w:pPr>
+        <w:pStyle w:val="ListParagraph"/>
+        <w:numPr>
+          <w:ilvl w:val="0"/>
+          <w:numId w:val="19"/>
+        </w:numPr>
+      </w:pPr>
+      <w:r>
+        <w:t xml:space="preserve">E.G. </w:t>
+      </w:r>
+      <w:proofErr w:type="spellStart"/>
+      <w:r>
+        <w:t>SpicinessValuePartition</w:t>
+      </w:r>
+      <w:proofErr w:type="spellEnd"/>
+    </w:p>
+    <w:p>
+      <w:pPr>
+        <w:pStyle w:val="ListParagraph"/>
+        <w:numPr>
+          <w:ilvl w:val="1"/>
+          <w:numId w:val="19"/>
+        </w:numPr>
+      </w:pPr>
+      <w:r>
+        <w:t>Mild, Medium, Hot</w:t>
+      </w:r>
+    </w:p>
+    <w:p>
+      <w:pPr>
+        <w:pStyle w:val="Heading2"/>
+      </w:pPr>
+      <w:r>
+        <w:t>4.14.1 Covering Axioms</w:t>
+      </w:r>
+    </w:p>
+    <w:p>
+      <w:pPr>
+        <w:pStyle w:val="ListParagraph"/>
+        <w:numPr>
+          <w:ilvl w:val="0"/>
+          <w:numId w:val="20"/>
+        </w:numPr>
+      </w:pPr>
+      <w:r>
+        <w:t xml:space="preserve">Specifies that </w:t>
+      </w:r>
+      <w:r>
+        <w:t xml:space="preserve">a class is completely </w:t>
+      </w:r>
+      <w:r>
+        <w:rPr>
+          <w:i/>
+        </w:rPr>
+        <w:t xml:space="preserve">covered </w:t>
+      </w:r>
+      <w:r>
+        <w:t>by its subclasses, i.e. every instance of the class is an instance of one of its subclasses</w:t>
+      </w:r>
+    </w:p>
+    <w:p>
+      <w:pPr>
+        <w:pStyle w:val="ListParagraph"/>
+        <w:numPr>
+          <w:ilvl w:val="0"/>
+          <w:numId w:val="20"/>
+        </w:numPr>
+      </w:pPr>
+      <w:r>
+        <w:t xml:space="preserve">Every instance of </w:t>
+      </w:r>
+      <w:proofErr w:type="spellStart"/>
+      <w:r>
+        <w:t>SpicinessValuePartition</w:t>
+      </w:r>
+      <w:proofErr w:type="spellEnd"/>
+      <w:r>
+        <w:t xml:space="preserve"> is either Mild, Medium, or Hot</w:t>
+      </w:r>
+    </w:p>
+    <w:p>
+      <w:pPr>
+        <w:pStyle w:val="Heading1"/>
+      </w:pPr>
+      <w:r>
+        <w:t xml:space="preserve">4.15 Adding Spiciness to </w:t>
+      </w:r>
+      <w:proofErr w:type="spellStart"/>
+      <w:r>
+        <w:t>PizzaToppings</w:t>
+      </w:r>
+      <w:proofErr w:type="spellEnd"/>
+    </w:p>
+    <w:p>
+      <w:pPr>
+        <w:pStyle w:val="Heading1"/>
+      </w:pPr>
+      <w:bookmarkStart w:id="2" w:name="_4.16_Cardinality_Restrictions"/>
+      <w:bookmarkEnd w:id="2"/>
+      <w:r>
+        <w:t>4.16 Cardinality Restrictions</w:t>
+      </w:r>
+    </w:p>
+    <w:p>
+      <w:pPr>
+        <w:pStyle w:val="ListParagraph"/>
+        <w:numPr>
+          <w:ilvl w:val="0"/>
+          <w:numId w:val="21"/>
+        </w:numPr>
+      </w:pPr>
+      <w:r>
+        <w:t xml:space="preserve">Specifies the number of </w:t>
+      </w:r>
+      <w:r>
+        <w:t xml:space="preserve">P </w:t>
+      </w:r>
+      <w:r>
+        <w:t>relationships an</w:t>
+      </w:r>
+      <w:r>
+        <w:t xml:space="preserve"> individual must participate in</w:t>
+      </w:r>
+    </w:p>
+    <w:p>
+      <w:pPr>
+        <w:pStyle w:val="ListParagraph"/>
+        <w:numPr>
+          <w:ilvl w:val="0"/>
+          <w:numId w:val="21"/>
+        </w:numPr>
+      </w:pPr>
+      <w:r>
+        <w:t>Does not specify class</w:t>
+      </w:r>
+    </w:p>
+    <w:p>
+      <w:pPr>
+        <w:pStyle w:val="ListParagraph"/>
+        <w:numPr>
+          <w:ilvl w:val="0"/>
+          <w:numId w:val="21"/>
+        </w:numPr>
+      </w:pPr>
+      <w:r>
+        <w:t>E.G. Interesting Pizza</w:t>
+      </w:r>
+    </w:p>
+    <w:p>
+      <w:pPr>
+        <w:pStyle w:val="ListParagraph"/>
+        <w:numPr>
+          <w:ilvl w:val="1"/>
+          <w:numId w:val="21"/>
+        </w:numPr>
+      </w:pPr>
+      <w:r>
+        <w:t xml:space="preserve">An individual that is an </w:t>
+      </w:r>
+      <w:proofErr w:type="spellStart"/>
+      <w:r>
+        <w:t>InterestingPizza</w:t>
+      </w:r>
+      <w:proofErr w:type="spellEnd"/>
+      <w:r>
+        <w:t xml:space="preserve"> must have at least 3 </w:t>
+      </w:r>
+      <w:proofErr w:type="spellStart"/>
+      <w:r>
+        <w:t>hasTopping</w:t>
+      </w:r>
+      <w:proofErr w:type="spellEnd"/>
+      <w:r>
+        <w:t xml:space="preserve"> relationships</w:t>
+      </w:r>
+    </w:p>
+    <w:p>
+      <w:pPr>
+        <w:pStyle w:val="ListParagraph"/>
+        <w:numPr>
+          <w:ilvl w:val="1"/>
+          <w:numId w:val="21"/>
+        </w:numPr>
+      </w:pPr>
+      <w:r>
+        <w:t xml:space="preserve">Does </w:t>
+      </w:r>
+      <w:r>
+        <w:rPr>
+          <w:b/>
+        </w:rPr>
+        <w:t xml:space="preserve">not </w:t>
+      </w:r>
+      <w:r>
+        <w:t xml:space="preserve">specify </w:t>
+      </w:r>
+      <w:proofErr w:type="spellStart"/>
+      <w:r>
+        <w:t>PizzaTopping</w:t>
+      </w:r>
+      <w:proofErr w:type="spellEnd"/>
+      <w:r>
+        <w:t xml:space="preserve"> class</w:t>
+      </w:r>
+    </w:p>
+    <w:p>
+      <w:pPr>
+        <w:pStyle w:val="Heading1"/>
+      </w:pPr>
+      <w:bookmarkStart w:id="3" w:name="_4.17_Qualified_Cardinality"/>
+      <w:bookmarkEnd w:id="3"/>
+      <w:r>
+        <w:t>4.17 Qualified Cardinality Restrictions</w:t>
+      </w:r>
+    </w:p>
+    <w:p>
+      <w:pPr>
+        <w:pStyle w:val="ListParagraph"/>
+        <w:numPr>
+          <w:ilvl w:val="0"/>
+          <w:numId w:val="22"/>
+        </w:numPr>
+      </w:pPr>
+      <w:r>
+        <w:t>Specifies the number of P relationships an individual must participate in with class C</w:t>
+      </w:r>
+    </w:p>
+    <w:p>
+      <w:pPr>
+        <w:pStyle w:val="ListParagraph"/>
+        <w:numPr>
+          <w:ilvl w:val="1"/>
+          <w:numId w:val="22"/>
+        </w:numPr>
+      </w:pPr>
+      <w:r>
+        <w:t>Does specify class</w:t>
+      </w:r>
+    </w:p>
+    <w:p>
+      <w:pPr>
+        <w:pStyle w:val="ListParagraph"/>
+        <w:numPr>
+          <w:ilvl w:val="0"/>
+          <w:numId w:val="22"/>
+        </w:numPr>
+      </w:pPr>
+      <w:r>
+        <w:t xml:space="preserve">E.G. </w:t>
+      </w:r>
+      <w:proofErr w:type="spellStart"/>
+      <w:r>
+        <w:t>FourCheesePizza</w:t>
+      </w:r>
+      <w:proofErr w:type="spellEnd"/>
+    </w:p>
+    <w:p>
+      <w:pPr>
+        <w:pStyle w:val="ListParagraph"/>
+        <w:numPr>
+          <w:ilvl w:val="1"/>
+          <w:numId w:val="22"/>
+        </w:numPr>
+      </w:pPr>
+      <w:r>
+        <w:t xml:space="preserve">Has exactly 4 </w:t>
+      </w:r>
+      <w:proofErr w:type="spellStart"/>
+      <w:r>
+        <w:t>hasTopping</w:t>
+      </w:r>
+      <w:proofErr w:type="spellEnd"/>
+      <w:r>
+        <w:t xml:space="preserve"> rel</w:t>
+      </w:r>
+      <w:r>
+        <w:t xml:space="preserve">ationships with individuals of the </w:t>
+      </w:r>
+      <w:proofErr w:type="spellStart"/>
+      <w:r>
+        <w:t>CheeseTopping</w:t>
+      </w:r>
+      <w:proofErr w:type="spellEnd"/>
+      <w:r>
+        <w:t xml:space="preserve"> class.</w:t>
+      </w:r>
+    </w:p>
+    <w:p>
+      <w:pPr>
+        <w:pStyle w:val="Heading1"/>
+      </w:pPr>
+      <w:bookmarkStart w:id="4" w:name="_4.18_Datatype_Properties"/>
+      <w:bookmarkEnd w:id="4"/>
+      <w:r>
+        <w:lastRenderedPageBreak/>
+        <w:t>5.0</w:t>
+      </w:r>
+      <w:r>
+        <w:t xml:space="preserve"> Datatype Properties</w:t>
+      </w:r>
+    </w:p>
+    <w:p>
+      <w:pPr>
+        <w:pStyle w:val="ListParagraph"/>
+        <w:numPr>
+          <w:ilvl w:val="0"/>
+          <w:numId w:val="23"/>
+        </w:numPr>
+      </w:pPr>
+      <w:r>
+        <w:t xml:space="preserve">Link an </w:t>
+      </w:r>
+      <w:r>
+        <w:rPr>
+          <w:b/>
+        </w:rPr>
+        <w:t>individual</w:t>
+      </w:r>
+      <w:r>
+        <w:t xml:space="preserve"> to data values</w:t>
+      </w:r>
+    </w:p>
+    <w:p>
+      <w:pPr>
+        <w:pStyle w:val="ListParagraph"/>
+        <w:numPr>
+          <w:ilvl w:val="1"/>
+          <w:numId w:val="23"/>
+        </w:numPr>
+      </w:pPr>
+      <w:r>
+        <w:t xml:space="preserve">Strings, integers, </w:t>
+      </w:r>
+      <w:proofErr w:type="spellStart"/>
+      <w:r>
+        <w:t>etc</w:t>
+      </w:r>
+      <w:proofErr w:type="spellEnd"/>
+    </w:p>
+    <w:p>
+      <w:pPr>
+        <w:pStyle w:val="ListParagraph"/>
+        <w:numPr>
+          <w:ilvl w:val="0"/>
+          <w:numId w:val="23"/>
+        </w:numPr>
+      </w:pPr>
+      <w:r>
+        <w:t xml:space="preserve">Why not class-level </w:t>
+      </w:r>
+      <w:r>
+        <w:t>relationships</w:t>
+      </w:r>
+    </w:p>
+    <w:p>
+      <w:pPr>
+        <w:pStyle w:val="ListParagraph"/>
+        <w:numPr>
+          <w:ilvl w:val="1"/>
+          <w:numId w:val="23"/>
+        </w:numPr>
+      </w:pPr>
+      <w:r>
+        <w:t>Nothing intrinsic to data properties that says we can’t make them classes, but classes, in general, are too general</w:t>
+      </w:r>
+    </w:p>
+    <w:p>
+      <w:pPr>
+        <w:pStyle w:val="ListParagraph"/>
+        <w:numPr>
+          <w:ilvl w:val="1"/>
+          <w:numId w:val="23"/>
+        </w:numPr>
+      </w:pPr>
+      <w:r>
+        <w:t xml:space="preserve">Too strong to say all </w:t>
+      </w:r>
+      <w:proofErr w:type="spellStart"/>
+      <w:r>
+        <w:t>MargheritaPizzas</w:t>
+      </w:r>
+      <w:proofErr w:type="spellEnd"/>
+      <w:r>
+        <w:t xml:space="preserve"> have 263 calories</w:t>
+      </w:r>
+    </w:p>
+    <w:p>
+      <w:pPr>
+        <w:pStyle w:val="ListParagraph"/>
+        <w:numPr>
+          <w:ilvl w:val="0"/>
+          <w:numId w:val="23"/>
+        </w:numPr>
+      </w:pPr>
+      <w:proofErr w:type="spellStart"/>
+      <w:r>
+        <w:t>hasCalorificContentValue</w:t>
+      </w:r>
+      <w:proofErr w:type="spellEnd"/>
+    </w:p>
+    <w:p>
+      <w:pPr>
+        <w:pStyle w:val="ListParagraph"/>
+        <w:numPr>
+          <w:ilvl w:val="1"/>
+          <w:numId w:val="23"/>
+        </w:numPr>
+      </w:pPr>
+      <w:r>
+        <w:t>Note: units are in name</w:t>
+      </w:r>
+    </w:p>
+    <w:p>
+      <w:pPr>
+        <w:pStyle w:val="Heading1"/>
+      </w:pPr>
+      <w:r>
+        <w:t>6.0 More Open World Reasoning Examples</w:t>
+      </w:r>
+    </w:p>
+    <w:p>
+      <w:pPr>
+        <w:pStyle w:val="ListParagraph"/>
+        <w:numPr>
+          <w:ilvl w:val="0"/>
+          <w:numId w:val="24"/>
+        </w:numPr>
+      </w:pPr>
+      <w:proofErr w:type="spellStart"/>
+      <w:r>
+        <w:t>NonVegetarianPizza</w:t>
+      </w:r>
+      <w:proofErr w:type="spellEnd"/>
+      <w:r>
+        <w:t xml:space="preserve"> defined to be all Pizzas that are not </w:t>
+      </w:r>
+      <w:proofErr w:type="spellStart"/>
+      <w:r>
+        <w:t>VegetarianPizzas</w:t>
+      </w:r>
+      <w:proofErr w:type="spellEnd"/>
+    </w:p>
+    <w:p>
+      <w:pPr>
+        <w:pStyle w:val="ListParagraph"/>
+        <w:numPr>
+          <w:ilvl w:val="0"/>
+          <w:numId w:val="24"/>
+        </w:numPr>
+      </w:pPr>
+      <w:proofErr w:type="spellStart"/>
+      <w:r>
+        <w:t>UnclosedPizza</w:t>
+      </w:r>
+      <w:proofErr w:type="spellEnd"/>
+      <w:r>
+        <w:t xml:space="preserve"> does not have a closure axiom, so we can’t say whether it is a </w:t>
+      </w:r>
+      <w:proofErr w:type="spellStart"/>
+      <w:r>
+        <w:t>VegetarianPizza</w:t>
+      </w:r>
+      <w:proofErr w:type="spellEnd"/>
+      <w:r>
+        <w:t xml:space="preserve"> or </w:t>
+      </w:r>
+      <w:proofErr w:type="spellStart"/>
+      <w:r>
+        <w:t>NonVegetarianPizza</w:t>
+      </w:r>
+      <w:proofErr w:type="spellEnd"/>
+    </w:p>
+    <w:p>
+      <w:pPr>
+        <w:pStyle w:val="Heading1"/>
+      </w:pPr>
+      <w:r>
+        <w:t>7.1 Creating Individuals</w:t>
+      </w:r>
+    </w:p>
+    <w:p>
+      <w:pPr>
+        <w:pStyle w:val="ListParagraph"/>
+        <w:numPr>
+          <w:ilvl w:val="0"/>
+          <w:numId w:val="25"/>
+        </w:numPr>
+      </w:pPr>
+      <w:r>
+        <w:t>Example Pizzas</w:t>
+      </w:r>
+    </w:p>
+    <w:p>
+      <w:pPr>
+        <w:pStyle w:val="ListParagraph"/>
+        <w:numPr>
+          <w:ilvl w:val="0"/>
+          <w:numId w:val="25"/>
+        </w:numPr>
+      </w:pPr>
+      <w:r>
+        <w:t>Countries</w:t>
+      </w:r>
+    </w:p>
+    <w:p>
+      <w:pPr>
+        <w:pStyle w:val="Heading1"/>
+      </w:pPr>
+      <w:bookmarkStart w:id="5" w:name="_7.2_hasValue_Restrictions"/>
+      <w:bookmarkEnd w:id="5"/>
+      <w:r>
+        <w:t xml:space="preserve">7.2 </w:t>
+      </w:r>
+      <w:proofErr w:type="spellStart"/>
+      <w:r>
+        <w:t>hasValue</w:t>
+      </w:r>
+      <w:proofErr w:type="spellEnd"/>
+      <w:r>
+        <w:t xml:space="preserve"> Restrictions</w:t>
+      </w:r>
+    </w:p>
+    <w:p>
+      <w:pPr>
+        <w:pStyle w:val="ListParagraph"/>
+        <w:numPr>
+          <w:ilvl w:val="0"/>
+          <w:numId w:val="26"/>
+        </w:numPr>
+      </w:pPr>
+      <w:r>
+        <w:t xml:space="preserve">Describes class(s) that have </w:t>
+      </w:r>
+      <w:r>
+        <w:rPr>
+          <w:i/>
+        </w:rPr>
+        <w:t>at least one</w:t>
+      </w:r>
+      <w:r>
+        <w:t xml:space="preserve"> P relationship to a </w:t>
+      </w:r>
+      <w:r>
+        <w:rPr>
+          <w:i/>
+        </w:rPr>
+        <w:t>specific individual</w:t>
+      </w:r>
+    </w:p>
+    <w:p>
+      <w:pPr>
+        <w:pStyle w:val="ListParagraph"/>
+        <w:numPr>
+          <w:ilvl w:val="0"/>
+          <w:numId w:val="26"/>
+        </w:numPr>
+      </w:pPr>
+      <w:r>
+        <w:t xml:space="preserve">E.G. </w:t>
+      </w:r>
+      <w:proofErr w:type="spellStart"/>
+      <w:r>
+        <w:t>hasCountryOfOrigin</w:t>
+      </w:r>
+      <w:proofErr w:type="spellEnd"/>
+    </w:p>
+    <w:p>
+      <w:pPr>
+        <w:pStyle w:val="Heading1"/>
+      </w:pPr>
+      <w:r>
+        <w:t>7.3 Enumerated Classes</w:t>
+      </w:r>
+    </w:p>
+    <w:p>
+      <w:pPr>
+        <w:pStyle w:val="ListParagraph"/>
+        <w:numPr>
+          <w:ilvl w:val="0"/>
+          <w:numId w:val="27"/>
+        </w:numPr>
+      </w:pPr>
+      <w:r>
+        <w:t xml:space="preserve">Specify a class made up of the </w:t>
+      </w:r>
+      <w:r>
+        <w:rPr>
+          <w:i/>
+        </w:rPr>
+        <w:t>enumerated</w:t>
+      </w:r>
+      <w:r>
+        <w:t xml:space="preserve"> (named) individuals</w:t>
+      </w:r>
+    </w:p>
+    <w:p>
+      <w:pPr>
+        <w:pStyle w:val="ListParagraph"/>
+        <w:numPr>
+          <w:ilvl w:val="0"/>
+          <w:numId w:val="27"/>
+        </w:numPr>
+      </w:pPr>
+      <w:r>
+        <w:t xml:space="preserve">More specific than a </w:t>
+      </w:r>
+      <w:r>
+        <w:rPr>
+          <w:i/>
+        </w:rPr>
+        <w:t>covered</w:t>
+      </w:r>
+      <w:r>
+        <w:t xml:space="preserve"> class</w:t>
+      </w:r>
+    </w:p>
+    <w:p>
+      <w:pPr>
+        <w:pStyle w:val="ListParagraph"/>
+        <w:numPr>
+          <w:ilvl w:val="0"/>
+          <w:numId w:val="27"/>
+        </w:numPr>
+      </w:pPr>
+      <w:r>
+        <w:t>E.G. Country</w:t>
+      </w:r>
+    </w:p>
+    <w:p>
+      <w:pPr>
+        <w:pStyle w:val="Heading1"/>
+      </w:pPr>
+      <w:r>
+        <w:t>7.4 Annotation Properties</w:t>
+      </w:r>
+    </w:p>
+    <w:p>
+      <w:pPr>
+        <w:pStyle w:val="ListParagraph"/>
+        <w:numPr>
+          <w:ilvl w:val="0"/>
+          <w:numId w:val="28"/>
+        </w:numPr>
+      </w:pPr>
+      <w:r>
+        <w:t>Used to provide information/meta-data about classes, properties, individuals, or the ontology itself</w:t>
+      </w:r>
+    </w:p>
+    <w:p>
+      <w:pPr>
+        <w:pStyle w:val="ListParagraph"/>
+        <w:numPr>
+          <w:ilvl w:val="0"/>
+          <w:numId w:val="28"/>
+        </w:numPr>
+      </w:pPr>
+      <w:r>
+        <w:t>COPIED FROM DOCUMENT:</w:t>
+      </w:r>
+    </w:p>
+    <w:p>
+      <w:pPr>
+        <w:autoSpaceDE w:val="0"/>
+        <w:autoSpaceDN w:val="0"/>
+        <w:adjustRightInd w:val="0"/>
+        <w:spacing w:after="0" w:line="240" w:lineRule="auto"/>
+        <w:rPr>
+          <w:rFonts w:ascii="CMR10" w:hAnsi="CMR10" w:cs="CMR10"/>
+          <w:sz w:val="20"/>
+          <w:szCs w:val="20"/>
+        </w:rPr>
+      </w:pPr>
+      <w:r>
+        <w:rPr>
+          <w:rFonts w:ascii="CMR10" w:hAnsi="CMR10" w:cs="CMR10"/>
+          <w:sz w:val="20"/>
+          <w:szCs w:val="20"/>
+        </w:rPr>
+        <w:t>OWL has five pre-defi</w:t>
+      </w:r>
+      <w:r>
+        <w:rPr>
+          <w:rFonts w:ascii="CMR10" w:hAnsi="CMR10" w:cs="CMR10"/>
+          <w:sz w:val="20"/>
+          <w:szCs w:val="20"/>
+        </w:rPr>
+        <w:t xml:space="preserve">ned annotation properties that can be used to annotate classes (including </w:t>
+      </w:r>
+      <w:proofErr w:type="spellStart"/>
+      <w:r>
+        <w:rPr>
+          <w:rFonts w:ascii="CMR10" w:hAnsi="CMR10" w:cs="CMR10"/>
+          <w:sz w:val="20"/>
+          <w:szCs w:val="20"/>
+        </w:rPr>
+        <w:t>anony</w:t>
+      </w:r>
+      <w:proofErr w:type="spellEnd"/>
+      <w:r>
+        <w:rPr>
+          <w:rFonts w:ascii="CMR10" w:hAnsi="CMR10" w:cs="CMR10"/>
+          <w:sz w:val="20"/>
+          <w:szCs w:val="20"/>
+        </w:rPr>
+        <w:t>-</w:t>
+      </w:r>
+    </w:p>
+    <w:p>
+      <w:pPr>
+        <w:autoSpaceDE w:val="0"/>
+        <w:autoSpaceDN w:val="0"/>
+        <w:adjustRightInd w:val="0"/>
+        <w:spacing w:after="0" w:line="240" w:lineRule="auto"/>
+        <w:rPr>
+          <w:rFonts w:ascii="CMR10" w:hAnsi="CMR10" w:cs="CMR10"/>
+          <w:sz w:val="20"/>
+          <w:szCs w:val="20"/>
+        </w:rPr>
+      </w:pPr>
+      <w:proofErr w:type="spellStart"/>
+      <w:r>
+        <w:rPr>
+          <w:rFonts w:ascii="CMR10" w:hAnsi="CMR10" w:cs="CMR10"/>
+          <w:sz w:val="20"/>
+          <w:szCs w:val="20"/>
+        </w:rPr>
+        <w:t>mous</w:t>
+      </w:r>
+      <w:proofErr w:type="spellEnd"/>
+      <w:r>
+        <w:rPr>
+          <w:rFonts w:ascii="CMR10" w:hAnsi="CMR10" w:cs="CMR10"/>
+          <w:sz w:val="20"/>
+          <w:szCs w:val="20"/>
+        </w:rPr>
+        <w:t xml:space="preserve"> classes such as restrictions), properties and individuals:</w:t>
+      </w:r>
+    </w:p>
+    <w:p>
+      <w:pPr>
+        <w:autoSpaceDE w:val="0"/>
+        <w:autoSpaceDN w:val="0"/>
+        <w:adjustRightInd w:val="0"/>
+        <w:spacing w:after="0" w:line="240" w:lineRule="auto"/>
+        <w:rPr>
+          <w:rFonts w:ascii="CMR10" w:hAnsi="CMR10" w:cs="CMR10"/>
+          <w:sz w:val="20"/>
+          <w:szCs w:val="20"/>
+        </w:rPr>
+      </w:pPr>
+      <w:r>
+        <w:rPr>
+          <w:rFonts w:ascii="CMR10" w:hAnsi="CMR10" w:cs="CMR10"/>
+          <w:sz w:val="20"/>
+          <w:szCs w:val="20"/>
+        </w:rPr>
+        <w:t xml:space="preserve">1. </w:t>
+      </w:r>
+      <w:proofErr w:type="spellStart"/>
+      <w:proofErr w:type="gramStart"/>
+      <w:r>
+        <w:rPr>
+          <w:rFonts w:ascii="NimbusSanL-Regu" w:hAnsi="NimbusSanL-Regu" w:cs="NimbusSanL-Regu"/>
+          <w:sz w:val="20"/>
+          <w:szCs w:val="20"/>
+        </w:rPr>
+        <w:t>owl:versionInfo</w:t>
+      </w:r>
+      <w:proofErr w:type="spellEnd"/>
+      <w:proofErr w:type="gramEnd"/>
+      <w:r>
+        <w:rPr>
+          <w:rFonts w:ascii="NimbusSanL-Regu" w:hAnsi="NimbusSanL-Regu" w:cs="NimbusSanL-Regu"/>
+          <w:sz w:val="20"/>
+          <w:szCs w:val="20"/>
+        </w:rPr>
+        <w:t xml:space="preserve"> </w:t>
+      </w:r>
+      <w:r>
+        <w:rPr>
+          <w:rFonts w:ascii="CMR10" w:hAnsi="CMR10" w:cs="CMR10"/>
+          <w:sz w:val="20"/>
+          <w:szCs w:val="20"/>
+        </w:rPr>
+        <w:t>| in general the range of this property is a string.</w:t>
+      </w:r>
+    </w:p>
+    <w:p>
+      <w:pPr>
+        <w:autoSpaceDE w:val="0"/>
+        <w:autoSpaceDN w:val="0"/>
+        <w:adjustRightInd w:val="0"/>
+        <w:spacing w:after="0" w:line="240" w:lineRule="auto"/>
+        <w:rPr>
+          <w:rFonts w:ascii="CMR10" w:hAnsi="CMR10" w:cs="CMR10"/>
+          <w:sz w:val="20"/>
+          <w:szCs w:val="20"/>
+        </w:rPr>
+      </w:pPr>
+      <w:r>
+        <w:rPr>
+          <w:rFonts w:ascii="CMR10" w:hAnsi="CMR10" w:cs="CMR10"/>
+          <w:sz w:val="20"/>
+          <w:szCs w:val="20"/>
+        </w:rPr>
+        <w:t xml:space="preserve">2. </w:t>
+      </w:r>
+      <w:proofErr w:type="spellStart"/>
+      <w:proofErr w:type="gramStart"/>
+      <w:r>
+        <w:rPr>
+          <w:rFonts w:ascii="NimbusSanL-Regu" w:hAnsi="NimbusSanL-Regu" w:cs="NimbusSanL-Regu"/>
+          <w:sz w:val="20"/>
+          <w:szCs w:val="20"/>
+        </w:rPr>
+        <w:t>rdfs:label</w:t>
+      </w:r>
+      <w:proofErr w:type="spellEnd"/>
+      <w:proofErr w:type="gramEnd"/>
+      <w:r>
+        <w:rPr>
+          <w:rFonts w:ascii="NimbusSanL-Regu" w:hAnsi="NimbusSanL-Regu" w:cs="NimbusSanL-Regu"/>
+          <w:sz w:val="20"/>
+          <w:szCs w:val="20"/>
+        </w:rPr>
+        <w:t xml:space="preserve"> </w:t>
+      </w:r>
+      <w:r>
+        <w:rPr>
+          <w:rFonts w:ascii="CMR10" w:hAnsi="CMR10" w:cs="CMR10"/>
+          <w:sz w:val="20"/>
+          <w:szCs w:val="20"/>
+        </w:rPr>
+        <w:t>| has a range of a string. This property may be used to add meaningful, human readable</w:t>
+      </w:r>
+    </w:p>
+    <w:p>
+      <w:pPr>
+        <w:autoSpaceDE w:val="0"/>
+        <w:autoSpaceDN w:val="0"/>
+        <w:adjustRightInd w:val="0"/>
+        <w:spacing w:after="0" w:line="240" w:lineRule="auto"/>
+        <w:rPr>
+          <w:rFonts w:ascii="CMR10" w:hAnsi="CMR10" w:cs="CMR10"/>
+          <w:sz w:val="20"/>
+          <w:szCs w:val="20"/>
+        </w:rPr>
+      </w:pPr>
+      <w:r>
+        <w:rPr>
+          <w:rFonts w:ascii="CMR10" w:hAnsi="CMR10" w:cs="CMR10"/>
+          <w:sz w:val="20"/>
+          <w:szCs w:val="20"/>
+        </w:rPr>
+        <w:t xml:space="preserve">names to ontology elements such as classes, properties and individuals. </w:t>
+      </w:r>
+      <w:proofErr w:type="spellStart"/>
+      <w:proofErr w:type="gramStart"/>
+      <w:r>
+        <w:rPr>
+          <w:rFonts w:ascii="NimbusSanL-Regu" w:hAnsi="NimbusSanL-Regu" w:cs="NimbusSanL-Regu"/>
+          <w:sz w:val="20"/>
+          <w:szCs w:val="20"/>
+        </w:rPr>
+        <w:t>rdfs:label</w:t>
+      </w:r>
+      <w:proofErr w:type="spellEnd"/>
+      <w:proofErr w:type="gramEnd"/>
+      <w:r>
+        <w:rPr>
+          <w:rFonts w:ascii="NimbusSanL-Regu" w:hAnsi="NimbusSanL-Regu" w:cs="NimbusSanL-Regu"/>
+          <w:sz w:val="20"/>
+          <w:szCs w:val="20"/>
+        </w:rPr>
+        <w:t xml:space="preserve"> </w:t>
+      </w:r>
+      <w:r>
+        <w:rPr>
+          <w:rFonts w:ascii="CMR10" w:hAnsi="CMR10" w:cs="CMR10"/>
+          <w:sz w:val="20"/>
+          <w:szCs w:val="20"/>
+        </w:rPr>
+        <w:t>can also be used</w:t>
+      </w:r>
+    </w:p>
+    <w:p>
+      <w:pPr>
+        <w:autoSpaceDE w:val="0"/>
+        <w:autoSpaceDN w:val="0"/>
+        <w:adjustRightInd w:val="0"/>
+        <w:spacing w:after="0" w:line="240" w:lineRule="auto"/>
+        <w:rPr>
+          <w:rFonts w:ascii="CMR10" w:hAnsi="CMR10" w:cs="CMR10"/>
+          <w:sz w:val="20"/>
+          <w:szCs w:val="20"/>
+        </w:rPr>
+      </w:pPr>
+      <w:r>
+        <w:rPr>
+          <w:rFonts w:ascii="CMR10" w:hAnsi="CMR10" w:cs="CMR10"/>
+          <w:sz w:val="20"/>
+          <w:szCs w:val="20"/>
+        </w:rPr>
+        <w:t>to provide multi-lingual names for ontology elements.</w:t>
+      </w:r>
+    </w:p>
+    <w:p>
+      <w:pPr>
+        <w:autoSpaceDE w:val="0"/>
+        <w:autoSpaceDN w:val="0"/>
+        <w:adjustRightInd w:val="0"/>
+        <w:spacing w:after="0" w:line="240" w:lineRule="auto"/>
+        <w:rPr>
+          <w:rFonts w:ascii="CMR10" w:hAnsi="CMR10" w:cs="CMR10"/>
+          <w:sz w:val="20"/>
+          <w:szCs w:val="20"/>
+        </w:rPr>
+      </w:pPr>
+      <w:r>
+        <w:rPr>
+          <w:rFonts w:ascii="CMR10" w:hAnsi="CMR10" w:cs="CMR10"/>
+          <w:sz w:val="20"/>
+          <w:szCs w:val="20"/>
+        </w:rPr>
+        <w:t xml:space="preserve">3. </w:t>
+      </w:r>
+      <w:proofErr w:type="spellStart"/>
+      <w:proofErr w:type="gramStart"/>
+      <w:r>
+        <w:rPr>
+          <w:rFonts w:ascii="NimbusSanL-Regu" w:hAnsi="NimbusSanL-Regu" w:cs="NimbusSanL-Regu"/>
+          <w:sz w:val="20"/>
+          <w:szCs w:val="20"/>
+        </w:rPr>
+        <w:t>rdfs:comment</w:t>
+      </w:r>
+      <w:proofErr w:type="spellEnd"/>
+      <w:proofErr w:type="gramEnd"/>
+      <w:r>
+        <w:rPr>
+          <w:rFonts w:ascii="NimbusSanL-Regu" w:hAnsi="NimbusSanL-Regu" w:cs="NimbusSanL-Regu"/>
+          <w:sz w:val="20"/>
+          <w:szCs w:val="20"/>
+        </w:rPr>
+        <w:t xml:space="preserve"> </w:t>
+      </w:r>
+      <w:r>
+        <w:rPr>
+          <w:rFonts w:ascii="CMR10" w:hAnsi="CMR10" w:cs="CMR10"/>
+          <w:sz w:val="20"/>
+          <w:szCs w:val="20"/>
+        </w:rPr>
+        <w:t>| has a range of a string.</w:t>
+      </w:r>
+    </w:p>
+    <w:p>
+      <w:pPr>
+        <w:autoSpaceDE w:val="0"/>
+        <w:autoSpaceDN w:val="0"/>
+        <w:adjustRightInd w:val="0"/>
+        <w:spacing w:after="0" w:line="240" w:lineRule="auto"/>
+        <w:rPr>
+          <w:rFonts w:ascii="CMR10" w:hAnsi="CMR10" w:cs="CMR10"/>
+          <w:sz w:val="20"/>
+          <w:szCs w:val="20"/>
+        </w:rPr>
+      </w:pPr>
+      <w:r>
+        <w:rPr>
+          <w:rFonts w:ascii="CMR10" w:hAnsi="CMR10" w:cs="CMR10"/>
+          <w:sz w:val="20"/>
+          <w:szCs w:val="20"/>
+        </w:rPr>
+        <w:t xml:space="preserve">4. </w:t>
+      </w:r>
+      <w:proofErr w:type="spellStart"/>
+      <w:proofErr w:type="gramStart"/>
+      <w:r>
+        <w:rPr>
+          <w:rFonts w:ascii="NimbusSanL-Regu" w:hAnsi="NimbusSanL-Regu" w:cs="NimbusSanL-Regu"/>
+          <w:sz w:val="20"/>
+          <w:szCs w:val="20"/>
+        </w:rPr>
+        <w:t>rdfs:seeAlso</w:t>
+      </w:r>
+      <w:proofErr w:type="spellEnd"/>
+      <w:proofErr w:type="gramEnd"/>
+      <w:r>
+        <w:rPr>
+          <w:rFonts w:ascii="NimbusSanL-Regu" w:hAnsi="NimbusSanL-Regu" w:cs="NimbusSanL-Regu"/>
+          <w:sz w:val="20"/>
+          <w:szCs w:val="20"/>
+        </w:rPr>
+        <w:t xml:space="preserve"> </w:t>
+      </w:r>
+      <w:r>
+        <w:rPr>
+          <w:rFonts w:ascii="CMR10" w:hAnsi="CMR10" w:cs="CMR10"/>
+          <w:sz w:val="20"/>
+          <w:szCs w:val="20"/>
+        </w:rPr>
+        <w:t>| has a range of a URI which can be used to identify related resources.</w:t>
+      </w:r>
+    </w:p>
+    <w:p>
+      <w:pPr>
+        <w:autoSpaceDE w:val="0"/>
+        <w:autoSpaceDN w:val="0"/>
+        <w:adjustRightInd w:val="0"/>
+        <w:spacing w:after="0" w:line="240" w:lineRule="auto"/>
+        <w:rPr>
+          <w:rFonts w:ascii="CMR10" w:hAnsi="CMR10" w:cs="CMR10"/>
+          <w:sz w:val="20"/>
+          <w:szCs w:val="20"/>
+        </w:rPr>
+      </w:pPr>
+      <w:r>
+        <w:rPr>
+          <w:rFonts w:ascii="CMR10" w:hAnsi="CMR10" w:cs="CMR10"/>
+          <w:sz w:val="20"/>
+          <w:szCs w:val="20"/>
+        </w:rPr>
+        <w:t xml:space="preserve">5. </w:t>
+      </w:r>
+      <w:proofErr w:type="spellStart"/>
+      <w:proofErr w:type="gramStart"/>
+      <w:r>
+        <w:rPr>
+          <w:rFonts w:ascii="NimbusSanL-Regu" w:hAnsi="NimbusSanL-Regu" w:cs="NimbusSanL-Regu"/>
+          <w:sz w:val="20"/>
+          <w:szCs w:val="20"/>
+        </w:rPr>
+        <w:t>rdfs:isDefinedBy</w:t>
+      </w:r>
+      <w:proofErr w:type="spellEnd"/>
+      <w:proofErr w:type="gramEnd"/>
+      <w:r>
+        <w:rPr>
+          <w:rFonts w:ascii="NimbusSanL-Regu" w:hAnsi="NimbusSanL-Regu" w:cs="NimbusSanL-Regu"/>
+          <w:sz w:val="20"/>
+          <w:szCs w:val="20"/>
+        </w:rPr>
+        <w:t xml:space="preserve"> </w:t>
+      </w:r>
+      <w:r>
+        <w:rPr>
+          <w:rFonts w:ascii="CMR10" w:hAnsi="CMR10" w:cs="CMR10"/>
+          <w:sz w:val="20"/>
+          <w:szCs w:val="20"/>
+        </w:rPr>
+        <w:t>| has a range of a URI reference which can be used to reference an ontology that</w:t>
+      </w:r>
+    </w:p>
+    <w:p>
+      <w:pPr>
+        <w:autoSpaceDE w:val="0"/>
+        <w:autoSpaceDN w:val="0"/>
+        <w:adjustRightInd w:val="0"/>
+        <w:spacing w:after="0" w:line="240" w:lineRule="auto"/>
+        <w:rPr>
+          <w:rFonts w:ascii="CMR10" w:hAnsi="CMR10" w:cs="CMR10"/>
+          <w:sz w:val="20"/>
+          <w:szCs w:val="20"/>
+        </w:rPr>
+      </w:pPr>
+      <w:proofErr w:type="spellStart"/>
+      <w:r>
+        <w:rPr>
+          <w:rFonts w:ascii="CMR10" w:hAnsi="CMR10" w:cs="CMR10"/>
+          <w:sz w:val="20"/>
+          <w:szCs w:val="20"/>
+        </w:rPr>
+        <w:t>de_nes</w:t>
+      </w:r>
+      <w:proofErr w:type="spellEnd"/>
+      <w:r>
+        <w:rPr>
+          <w:rFonts w:ascii="CMR10" w:hAnsi="CMR10" w:cs="CMR10"/>
+          <w:sz w:val="20"/>
+          <w:szCs w:val="20"/>
+        </w:rPr>
+        <w:t xml:space="preserve"> ontology elements such as classes, properties and individuals.</w:t>
+      </w:r>
+    </w:p>
+    <w:p>
+      <w:pPr>
+        <w:autoSpaceDE w:val="0"/>
+        <w:autoSpaceDN w:val="0"/>
+        <w:adjustRightInd w:val="0"/>
+        <w:spacing w:after="0" w:line="240" w:lineRule="auto"/>
+        <w:rPr>
+          <w:rFonts w:ascii="CMR10" w:hAnsi="CMR10" w:cs="CMR10"/>
+          <w:sz w:val="20"/>
+          <w:szCs w:val="20"/>
+        </w:rPr>
+      </w:pPr>
+      <w:r>
+        <w:rPr>
+          <w:rFonts w:ascii="CMR10" w:hAnsi="CMR10" w:cs="CMR10"/>
+          <w:sz w:val="20"/>
+          <w:szCs w:val="20"/>
+        </w:rPr>
+        <w:t xml:space="preserve">For example the annotation property </w:t>
+      </w:r>
+      <w:proofErr w:type="spellStart"/>
+      <w:proofErr w:type="gramStart"/>
+      <w:r>
+        <w:rPr>
+          <w:rFonts w:ascii="CMR10" w:hAnsi="CMR10" w:cs="CMR10"/>
+          <w:sz w:val="20"/>
+          <w:szCs w:val="20"/>
+        </w:rPr>
+        <w:t>rdfs:comment</w:t>
+      </w:r>
+      <w:proofErr w:type="spellEnd"/>
+      <w:proofErr w:type="gramEnd"/>
+      <w:r>
+        <w:rPr>
+          <w:rFonts w:ascii="CMR10" w:hAnsi="CMR10" w:cs="CMR10"/>
+          <w:sz w:val="20"/>
+          <w:szCs w:val="20"/>
+        </w:rPr>
+        <w:t xml:space="preserve"> is used to store </w:t>
+      </w:r>
+      <w:r>
+        <w:rPr>
+          <w:rFonts w:ascii="CMR10" w:hAnsi="CMR10" w:cs="CMR10"/>
+          <w:sz w:val="20"/>
+          <w:szCs w:val="20"/>
+        </w:rPr>
+        <w:t xml:space="preserve">the comment for classes in </w:t>
+      </w:r>
+      <w:proofErr w:type="spellStart"/>
+      <w:r>
+        <w:rPr>
+          <w:rFonts w:ascii="CMR10" w:hAnsi="CMR10" w:cs="CMR10"/>
+          <w:sz w:val="20"/>
+          <w:szCs w:val="20"/>
+        </w:rPr>
+        <w:t>Proteg</w:t>
+      </w:r>
+      <w:r>
+        <w:rPr>
+          <w:rFonts w:ascii="CMR10" w:hAnsi="CMR10" w:cs="CMR10"/>
+          <w:sz w:val="20"/>
+          <w:szCs w:val="20"/>
+        </w:rPr>
+        <w:t>e</w:t>
+      </w:r>
+      <w:proofErr w:type="spellEnd"/>
+    </w:p>
+    <w:p>
+      <w:pPr>
+        <w:autoSpaceDE w:val="0"/>
+        <w:autoSpaceDN w:val="0"/>
+        <w:adjustRightInd w:val="0"/>
+        <w:spacing w:after="0" w:line="240" w:lineRule="auto"/>
+        <w:rPr>
+          <w:rFonts w:ascii="CMR10" w:hAnsi="CMR10" w:cs="CMR10"/>
+          <w:sz w:val="20"/>
+          <w:szCs w:val="20"/>
+        </w:rPr>
+      </w:pPr>
+      <w:r>
+        <w:rPr>
+          <w:rFonts w:ascii="CMR10" w:hAnsi="CMR10" w:cs="CMR10"/>
+          <w:sz w:val="20"/>
+          <w:szCs w:val="20"/>
+        </w:rPr>
+        <w:t xml:space="preserve">4. The annotation property </w:t>
+      </w:r>
+      <w:proofErr w:type="spellStart"/>
+      <w:proofErr w:type="gramStart"/>
+      <w:r>
+        <w:rPr>
+          <w:rFonts w:ascii="CMR10" w:hAnsi="CMR10" w:cs="CMR10"/>
+          <w:sz w:val="20"/>
+          <w:szCs w:val="20"/>
+        </w:rPr>
+        <w:t>rdfs:label</w:t>
+      </w:r>
+      <w:proofErr w:type="spellEnd"/>
+      <w:proofErr w:type="gramEnd"/>
+      <w:r>
+        <w:rPr>
+          <w:rFonts w:ascii="CMR10" w:hAnsi="CMR10" w:cs="CMR10"/>
+          <w:sz w:val="20"/>
+          <w:szCs w:val="20"/>
+        </w:rPr>
+        <w:t xml:space="preserve"> could be used to provide alternative names for classes, properties</w:t>
+      </w:r>
+    </w:p>
+    <w:p>
+      <w:pPr>
+        <w:autoSpaceDE w:val="0"/>
+        <w:autoSpaceDN w:val="0"/>
+        <w:adjustRightInd w:val="0"/>
+        <w:spacing w:after="0" w:line="240" w:lineRule="auto"/>
+        <w:rPr>
+          <w:rFonts w:ascii="CMR10" w:hAnsi="CMR10" w:cs="CMR10"/>
+          <w:sz w:val="20"/>
+          <w:szCs w:val="20"/>
+        </w:rPr>
+      </w:pPr>
+      <w:r>
+        <w:rPr>
+          <w:rFonts w:ascii="CMR10" w:hAnsi="CMR10" w:cs="CMR10"/>
+          <w:sz w:val="20"/>
+          <w:szCs w:val="20"/>
+        </w:rPr>
+        <w:lastRenderedPageBreak/>
+        <w:t>etc.</w:t>
+      </w:r>
+    </w:p>
+    <w:p>
+      <w:pPr>
+        <w:autoSpaceDE w:val="0"/>
+        <w:autoSpaceDN w:val="0"/>
+        <w:adjustRightInd w:val="0"/>
+        <w:spacing w:after="0" w:line="240" w:lineRule="auto"/>
+        <w:rPr>
+          <w:rFonts w:ascii="CMR10" w:hAnsi="CMR10" w:cs="CMR10"/>
+          <w:sz w:val="20"/>
+          <w:szCs w:val="20"/>
+        </w:rPr>
+      </w:pPr>
+      <w:r>
+        <w:rPr>
+          <w:rFonts w:ascii="CMR10" w:hAnsi="CMR10" w:cs="CMR10"/>
+          <w:sz w:val="20"/>
+          <w:szCs w:val="20"/>
+        </w:rPr>
+        <w:t>There are also several annotation properties which can be used to annotate an ontology. The ontology</w:t>
+      </w:r>
+    </w:p>
+    <w:p>
+      <w:pPr>
+        <w:autoSpaceDE w:val="0"/>
+        <w:autoSpaceDN w:val="0"/>
+        <w:adjustRightInd w:val="0"/>
+        <w:spacing w:after="0" w:line="240" w:lineRule="auto"/>
+        <w:rPr>
+          <w:rFonts w:ascii="CMR10" w:hAnsi="CMR10" w:cs="CMR10"/>
+          <w:sz w:val="20"/>
+          <w:szCs w:val="20"/>
+        </w:rPr>
+      </w:pPr>
+      <w:r>
+        <w:rPr>
+          <w:rFonts w:ascii="CMR10" w:hAnsi="CMR10" w:cs="CMR10"/>
+          <w:sz w:val="20"/>
+          <w:szCs w:val="20"/>
+        </w:rPr>
+        <w:t>annotation properties (listed below) have a range of a URI reference which is used to refer to another</w:t>
+      </w:r>
+    </w:p>
+    <w:p>
+      <w:pPr>
+        <w:autoSpaceDE w:val="0"/>
+        <w:autoSpaceDN w:val="0"/>
+        <w:adjustRightInd w:val="0"/>
+        <w:spacing w:after="0" w:line="240" w:lineRule="auto"/>
+        <w:rPr>
+          <w:rFonts w:ascii="CMR10" w:hAnsi="CMR10" w:cs="CMR10"/>
+          <w:sz w:val="20"/>
+          <w:szCs w:val="20"/>
+        </w:rPr>
+      </w:pPr>
+      <w:r>
+        <w:rPr>
+          <w:rFonts w:ascii="CMR10" w:hAnsi="CMR10" w:cs="CMR10"/>
+          <w:sz w:val="20"/>
+          <w:szCs w:val="20"/>
+        </w:rPr>
+        <w:t xml:space="preserve">ontology. It is also possible to the use the </w:t>
+      </w:r>
+      <w:proofErr w:type="spellStart"/>
+      <w:proofErr w:type="gramStart"/>
+      <w:r>
+        <w:rPr>
+          <w:rFonts w:ascii="NimbusSanL-Regu" w:hAnsi="NimbusSanL-Regu" w:cs="NimbusSanL-Regu"/>
+          <w:sz w:val="20"/>
+          <w:szCs w:val="20"/>
+        </w:rPr>
+        <w:t>owl:VersionInfo</w:t>
+      </w:r>
+      <w:proofErr w:type="spellEnd"/>
+      <w:proofErr w:type="gramEnd"/>
+      <w:r>
+        <w:rPr>
+          <w:rFonts w:ascii="NimbusSanL-Regu" w:hAnsi="NimbusSanL-Regu" w:cs="NimbusSanL-Regu"/>
+          <w:sz w:val="20"/>
+          <w:szCs w:val="20"/>
+        </w:rPr>
+        <w:t xml:space="preserve"> </w:t>
+      </w:r>
+      <w:r>
+        <w:rPr>
+          <w:rFonts w:ascii="CMR10" w:hAnsi="CMR10" w:cs="CMR10"/>
+          <w:sz w:val="20"/>
+          <w:szCs w:val="20"/>
+        </w:rPr>
+        <w:t>annotation property to annotate an ontology.</w:t>
+      </w:r>
+    </w:p>
+    <w:p>
+      <w:pPr>
+        <w:autoSpaceDE w:val="0"/>
+        <w:autoSpaceDN w:val="0"/>
+        <w:adjustRightInd w:val="0"/>
+        <w:spacing w:after="0" w:line="240" w:lineRule="auto"/>
+        <w:rPr>
+          <w:rFonts w:ascii="CMR10" w:hAnsi="CMR10" w:cs="CMR10"/>
+          <w:sz w:val="20"/>
+          <w:szCs w:val="20"/>
+        </w:rPr>
+      </w:pPr>
+      <w:r>
+        <w:rPr>
+          <w:rFonts w:ascii="CMSY10" w:hAnsi="CMSY10" w:cs="CMSY10"/>
+          <w:sz w:val="20"/>
+          <w:szCs w:val="20"/>
+        </w:rPr>
+        <w:t xml:space="preserve">_ </w:t>
+      </w:r>
+      <w:proofErr w:type="spellStart"/>
+      <w:proofErr w:type="gramStart"/>
+      <w:r>
+        <w:rPr>
+          <w:rFonts w:ascii="NimbusSanL-Regu" w:hAnsi="NimbusSanL-Regu" w:cs="NimbusSanL-Regu"/>
+          <w:sz w:val="20"/>
+          <w:szCs w:val="20"/>
+        </w:rPr>
+        <w:t>owl:priorVersion</w:t>
+      </w:r>
+      <w:proofErr w:type="spellEnd"/>
+      <w:proofErr w:type="gramEnd"/>
+      <w:r>
+        <w:rPr>
+          <w:rFonts w:ascii="NimbusSanL-Regu" w:hAnsi="NimbusSanL-Regu" w:cs="NimbusSanL-Regu"/>
+          <w:sz w:val="20"/>
+          <w:szCs w:val="20"/>
+        </w:rPr>
+        <w:t xml:space="preserve"> </w:t>
+      </w:r>
+      <w:r>
+        <w:rPr>
+          <w:rFonts w:ascii="CMR10" w:hAnsi="CMR10" w:cs="CMR10"/>
+          <w:sz w:val="20"/>
+          <w:szCs w:val="20"/>
+        </w:rPr>
+        <w:t xml:space="preserve">| </w:t>
+      </w:r>
+      <w:proofErr w:type="spellStart"/>
+      <w:r>
+        <w:rPr>
+          <w:rFonts w:ascii="CMR10" w:hAnsi="CMR10" w:cs="CMR10"/>
+          <w:sz w:val="20"/>
+          <w:szCs w:val="20"/>
+        </w:rPr>
+        <w:t>identi_es</w:t>
+      </w:r>
+      <w:proofErr w:type="spellEnd"/>
+      <w:r>
+        <w:rPr>
+          <w:rFonts w:ascii="CMR10" w:hAnsi="CMR10" w:cs="CMR10"/>
+          <w:sz w:val="20"/>
+          <w:szCs w:val="20"/>
+        </w:rPr>
+        <w:t xml:space="preserve"> prior versions of the ontology.</w:t>
+      </w:r>
+    </w:p>
+    <w:p>
+      <w:pPr>
+        <w:autoSpaceDE w:val="0"/>
+        <w:autoSpaceDN w:val="0"/>
+        <w:adjustRightInd w:val="0"/>
+        <w:spacing w:after="0" w:line="240" w:lineRule="auto"/>
+        <w:rPr>
+          <w:rFonts w:ascii="CMR10" w:hAnsi="CMR10" w:cs="CMR10"/>
+          <w:sz w:val="20"/>
+          <w:szCs w:val="20"/>
+        </w:rPr>
+      </w:pPr>
+      <w:r>
+        <w:rPr>
+          <w:rFonts w:ascii="CMSY10" w:hAnsi="CMSY10" w:cs="CMSY10"/>
+          <w:sz w:val="20"/>
+          <w:szCs w:val="20"/>
+        </w:rPr>
+        <w:t xml:space="preserve">_ </w:t>
+      </w:r>
+      <w:proofErr w:type="spellStart"/>
+      <w:proofErr w:type="gramStart"/>
+      <w:r>
+        <w:rPr>
+          <w:rFonts w:ascii="NimbusSanL-Regu" w:hAnsi="NimbusSanL-Regu" w:cs="NimbusSanL-Regu"/>
+          <w:sz w:val="20"/>
+          <w:szCs w:val="20"/>
+        </w:rPr>
+        <w:t>owl:backwardsCompatibleWith</w:t>
+      </w:r>
+      <w:proofErr w:type="spellEnd"/>
+      <w:proofErr w:type="gramEnd"/>
+      <w:r>
+        <w:rPr>
+          <w:rFonts w:ascii="NimbusSanL-Regu" w:hAnsi="NimbusSanL-Regu" w:cs="NimbusSanL-Regu"/>
+          <w:sz w:val="20"/>
+          <w:szCs w:val="20"/>
+        </w:rPr>
+        <w:t xml:space="preserve"> </w:t>
+      </w:r>
+      <w:r>
+        <w:rPr>
+          <w:rFonts w:ascii="CMR10" w:hAnsi="CMR10" w:cs="CMR10"/>
+          <w:sz w:val="20"/>
+          <w:szCs w:val="20"/>
+        </w:rPr>
+        <w:t xml:space="preserve">| </w:t>
+      </w:r>
+      <w:proofErr w:type="spellStart"/>
+      <w:r>
+        <w:rPr>
+          <w:rFonts w:ascii="CMR10" w:hAnsi="CMR10" w:cs="CMR10"/>
+          <w:sz w:val="20"/>
+          <w:szCs w:val="20"/>
+        </w:rPr>
+        <w:t>identi_es</w:t>
+      </w:r>
+      <w:proofErr w:type="spellEnd"/>
+      <w:r>
+        <w:rPr>
+          <w:rFonts w:ascii="CMR10" w:hAnsi="CMR10" w:cs="CMR10"/>
+          <w:sz w:val="20"/>
+          <w:szCs w:val="20"/>
+        </w:rPr>
+        <w:t xml:space="preserve"> a prior version of an ontology that the current ontology</w:t>
+      </w:r>
+    </w:p>
+    <w:p>
+      <w:pPr>
+        <w:autoSpaceDE w:val="0"/>
+        <w:autoSpaceDN w:val="0"/>
+        <w:adjustRightInd w:val="0"/>
+        <w:spacing w:after="0" w:line="240" w:lineRule="auto"/>
+        <w:rPr>
+          <w:rFonts w:ascii="CMR10" w:hAnsi="CMR10" w:cs="CMR10"/>
+          <w:sz w:val="20"/>
+          <w:szCs w:val="20"/>
+        </w:rPr>
+      </w:pPr>
+      <w:r>
+        <w:rPr>
+          <w:rFonts w:ascii="CMR10" w:hAnsi="CMR10" w:cs="CMR10"/>
+          <w:sz w:val="20"/>
+          <w:szCs w:val="20"/>
+        </w:rPr>
+        <w:t xml:space="preserve">is compatible with. This means that </w:t>
+      </w:r>
+      <w:proofErr w:type="gramStart"/>
+      <w:r>
+        <w:rPr>
+          <w:rFonts w:ascii="CMR10" w:hAnsi="CMR10" w:cs="CMR10"/>
+          <w:sz w:val="20"/>
+          <w:szCs w:val="20"/>
+        </w:rPr>
+        <w:t>all of</w:t>
+      </w:r>
+      <w:proofErr w:type="gramEnd"/>
+      <w:r>
+        <w:rPr>
+          <w:rFonts w:ascii="CMR10" w:hAnsi="CMR10" w:cs="CMR10"/>
+          <w:sz w:val="20"/>
+          <w:szCs w:val="20"/>
+        </w:rPr>
+        <w:t xml:space="preserve"> the </w:t>
+      </w:r>
+      <w:proofErr w:type="spellStart"/>
+      <w:r>
+        <w:rPr>
+          <w:rFonts w:ascii="CMR10" w:hAnsi="CMR10" w:cs="CMR10"/>
+          <w:sz w:val="20"/>
+          <w:szCs w:val="20"/>
+        </w:rPr>
+        <w:t>identi_ers</w:t>
+      </w:r>
+      <w:proofErr w:type="spellEnd"/>
+      <w:r>
+        <w:rPr>
+          <w:rFonts w:ascii="CMR10" w:hAnsi="CMR10" w:cs="CMR10"/>
+          <w:sz w:val="20"/>
+          <w:szCs w:val="20"/>
+        </w:rPr>
+        <w:t xml:space="preserve"> from the prior version have the same</w:t>
+      </w:r>
+    </w:p>
+    <w:p>
+      <w:pPr>
+        <w:autoSpaceDE w:val="0"/>
+        <w:autoSpaceDN w:val="0"/>
+        <w:adjustRightInd w:val="0"/>
+        <w:spacing w:after="0" w:line="240" w:lineRule="auto"/>
+        <w:rPr>
+          <w:rFonts w:ascii="CMR10" w:hAnsi="CMR10" w:cs="CMR10"/>
+          <w:sz w:val="20"/>
+          <w:szCs w:val="20"/>
+        </w:rPr>
+      </w:pPr>
+      <w:r>
+        <w:rPr>
+          <w:rFonts w:ascii="CMR10" w:hAnsi="CMR10" w:cs="CMR10"/>
+          <w:sz w:val="20"/>
+          <w:szCs w:val="20"/>
+        </w:rPr>
+        <w:t>intended meaning in the current version. Hence, any ontologies or applications that reference the</w:t>
+      </w:r>
+    </w:p>
+    <w:p>
+      <w:pPr>
+        <w:autoSpaceDE w:val="0"/>
+        <w:autoSpaceDN w:val="0"/>
+        <w:adjustRightInd w:val="0"/>
+        <w:spacing w:after="0" w:line="240" w:lineRule="auto"/>
+        <w:rPr>
+          <w:rFonts w:ascii="CMR10" w:hAnsi="CMR10" w:cs="CMR10"/>
+          <w:sz w:val="20"/>
+          <w:szCs w:val="20"/>
+        </w:rPr>
+      </w:pPr>
+      <w:r>
+        <w:rPr>
+          <w:rFonts w:ascii="CMR10" w:hAnsi="CMR10" w:cs="CMR10"/>
+          <w:sz w:val="20"/>
+          <w:szCs w:val="20"/>
+        </w:rPr>
+        <w:t>prior version can safely switch to referencing the new version.</w:t>
+      </w:r>
+    </w:p>
+    <w:p>
+      <w:pPr>
+        <w:autoSpaceDE w:val="0"/>
+        <w:autoSpaceDN w:val="0"/>
+        <w:adjustRightInd w:val="0"/>
+        <w:spacing w:after="0" w:line="240" w:lineRule="auto"/>
+        <w:rPr>
+          <w:rFonts w:ascii="CMTI10" w:hAnsi="CMTI10" w:cs="CMTI10"/>
+          <w:sz w:val="20"/>
+          <w:szCs w:val="20"/>
+        </w:rPr>
+      </w:pPr>
+      <w:r>
+        <w:rPr>
+          <w:rFonts w:ascii="CMSY10" w:hAnsi="CMSY10" w:cs="CMSY10"/>
+          <w:sz w:val="20"/>
+          <w:szCs w:val="20"/>
+        </w:rPr>
+        <w:t xml:space="preserve">_ </w:t>
+      </w:r>
+      <w:proofErr w:type="spellStart"/>
+      <w:proofErr w:type="gramStart"/>
+      <w:r>
+        <w:rPr>
+          <w:rFonts w:ascii="NimbusSanL-Regu" w:hAnsi="NimbusSanL-Regu" w:cs="NimbusSanL-Regu"/>
+          <w:sz w:val="20"/>
+          <w:szCs w:val="20"/>
+        </w:rPr>
+        <w:t>owl:incompatibleWith</w:t>
+      </w:r>
+      <w:proofErr w:type="spellEnd"/>
+      <w:proofErr w:type="gramEnd"/>
+      <w:r>
+        <w:rPr>
+          <w:rFonts w:ascii="NimbusSanL-Regu" w:hAnsi="NimbusSanL-Regu" w:cs="NimbusSanL-Regu"/>
+          <w:sz w:val="20"/>
+          <w:szCs w:val="20"/>
+        </w:rPr>
+        <w:t xml:space="preserve"> </w:t>
+      </w:r>
+      <w:r>
+        <w:rPr>
+          <w:rFonts w:ascii="CMR10" w:hAnsi="CMR10" w:cs="CMR10"/>
+          <w:sz w:val="20"/>
+          <w:szCs w:val="20"/>
+        </w:rPr>
+        <w:t xml:space="preserve">| </w:t>
+      </w:r>
+      <w:proofErr w:type="spellStart"/>
+      <w:r>
+        <w:rPr>
+          <w:rFonts w:ascii="CMR10" w:hAnsi="CMR10" w:cs="CMR10"/>
+          <w:sz w:val="20"/>
+          <w:szCs w:val="20"/>
+        </w:rPr>
+        <w:t>identi_es</w:t>
+      </w:r>
+      <w:proofErr w:type="spellEnd"/>
+      <w:r>
+        <w:rPr>
+          <w:rFonts w:ascii="CMR10" w:hAnsi="CMR10" w:cs="CMR10"/>
+          <w:sz w:val="20"/>
+          <w:szCs w:val="20"/>
+        </w:rPr>
+        <w:t xml:space="preserve"> a prior version of an ontology that the current ontology is </w:t>
+      </w:r>
+      <w:r>
+        <w:rPr>
+          <w:rFonts w:ascii="CMTI10" w:hAnsi="CMTI10" w:cs="CMTI10"/>
+          <w:sz w:val="20"/>
+          <w:szCs w:val="20"/>
+        </w:rPr>
+        <w:t>not</w:t>
+      </w:r>
+    </w:p>
+    <w:p>
+      <w:pPr>
+        <w:autoSpaceDE w:val="0"/>
+        <w:autoSpaceDN w:val="0"/>
+        <w:adjustRightInd w:val="0"/>
+        <w:spacing w:after="0" w:line="240" w:lineRule="auto"/>
+        <w:rPr>
+          <w:rFonts w:ascii="CMR10" w:hAnsi="CMR10" w:cs="CMR10"/>
+          <w:sz w:val="20"/>
+          <w:szCs w:val="20"/>
+        </w:rPr>
+      </w:pPr>
+      <w:r>
+        <w:rPr>
+          <w:rFonts w:ascii="CMR10" w:hAnsi="CMR10" w:cs="CMR10"/>
+          <w:sz w:val="20"/>
+          <w:szCs w:val="20"/>
+        </w:rPr>
+        <w:t>compatible with.</w:t>
+      </w:r>
     </w:p>
     <w:sectPr>
       <w:pgSz w:w="12240" w:h="15840"/>
@@ -1390,7 +3511,7 @@
 </file>
 
 <file path=word/numbering.xml><?xml version="1.0" encoding="utf-8"?>
-<w:numbering xmlns:wpc="http://schemas.microsoft.com/office/word/2010/wordprocessingCanvas" xmlns:cx="http://schemas.microsoft.com/office/drawing/2014/chartex" xmlns:cx1="http://schemas.microsoft.com/office/drawing/2015/9/8/chartex" xmlns:cx2="http://schemas.microsoft.com/office/drawing/2015/10/21/chartex" xmlns:cx3="http://schemas.microsoft.com/office/drawing/2016/5/9/chartex" xmlns:cx4="http://schemas.microsoft.com/office/drawing/2016/5/10/chartex" xmlns:cx5="http://schemas.microsoft.com/office/drawing/2016/5/11/chartex" xmlns:cx6="http://schemas.microsoft.com/office/drawing/2016/5/12/chartex" xmlns:cx7="http://schemas.microsoft.com/office/drawing/2016/5/13/chartex" xmlns:cx8="http://schemas.microsoft.com/office/drawing/2016/5/14/chartex" xmlns:mc="http://schemas.openxmlformats.org/markup-compatibility/2006" xmlns:aink="http://schemas.microsoft.com/office/drawing/2016/ink" xmlns:am3d="http://schemas.microsoft.com/office/drawing/2017/model3d" xmlns:o="urn:schemas-microsoft-com:office:office" xmlns:r="http://schemas.openxmlformats.org/officeDocument/2006/relationships" xmlns:m="http://schemas.openxmlformats.org/officeDocument/2006/math" xmlns:v="urn:schemas-microsoft-com:vml" xmlns:wp14="http://schemas.microsoft.com/office/word/2010/wordprocessingDrawing" xmlns:wp="http://schemas.openxmlformats.org/drawingml/2006/wordprocessingDrawing" xmlns:w10="urn:schemas-microsoft-com:office:word" xmlns:w="http://schemas.openxmlformats.org/wordprocessingml/2006/main" xmlns:w14="http://schemas.microsoft.com/office/word/2010/wordml" xmlns:w15="http://schemas.microsoft.com/office/word/2012/wordml" xmlns:w16cid="http://schemas.microsoft.com/office/word/2016/wordml/cid" xmlns:w16se="http://schemas.microsoft.com/office/word/2015/wordml/symex" xmlns:wpg="http://schemas.microsoft.com/office/word/2010/wordprocessingGroup" xmlns:wpi="http://schemas.microsoft.com/office/word/2010/wordprocessingInk" xmlns:wne="http://schemas.microsoft.com/office/word/2006/wordml" xmlns:wps="http://schemas.microsoft.com/office/word/2010/wordprocessingShape" mc:Ignorable="w14 w15 w16se w16cid wp14">
+<w:numbering xmlns:wpc="http://schemas.microsoft.com/office/word/2010/wordprocessingCanvas" xmlns:cx="http://schemas.microsoft.com/office/drawing/2014/chartex" xmlns:cx1="http://schemas.microsoft.com/office/drawing/2015/9/8/chartex" xmlns:cx2="http://schemas.microsoft.com/office/drawing/2015/10/21/chartex" xmlns:cx3="http://schemas.microsoft.com/office/drawing/2016/5/9/chartex" xmlns:cx4="http://schemas.microsoft.com/office/drawing/2016/5/10/chartex" xmlns:cx5="http://schemas.microsoft.com/office/drawing/2016/5/11/chartex" xmlns:mc="http://schemas.openxmlformats.org/markup-compatibility/2006" xmlns:o="urn:schemas-microsoft-com:office:office" xmlns:r="http://schemas.openxmlformats.org/officeDocument/2006/relationships" xmlns:m="http://schemas.openxmlformats.org/officeDocument/2006/math" xmlns:v="urn:schemas-microsoft-com:vml" xmlns:wp14="http://schemas.microsoft.com/office/word/2010/wordprocessingDrawing" xmlns:wp="http://schemas.openxmlformats.org/drawingml/2006/wordprocessingDrawing" xmlns:w10="urn:schemas-microsoft-com:office:word" xmlns:w="http://schemas.openxmlformats.org/wordprocessingml/2006/main" xmlns:w14="http://schemas.microsoft.com/office/word/2010/wordml" xmlns:w15="http://schemas.microsoft.com/office/word/2012/wordml" xmlns:w16se="http://schemas.microsoft.com/office/word/2015/wordml/symex" xmlns:wpg="http://schemas.microsoft.com/office/word/2010/wordprocessingGroup" xmlns:wpi="http://schemas.microsoft.com/office/word/2010/wordprocessingInk" xmlns:wne="http://schemas.microsoft.com/office/word/2006/wordml" xmlns:wps="http://schemas.microsoft.com/office/word/2010/wordprocessingShape" mc:Ignorable="w14 w15 w16se wp14">
   <w:abstractNum w:abstractNumId="0" w15:restartNumberingAfterBreak="0">
     <w:nsid w:val="050368C7"/>
     <w:multiLevelType w:val="hybridMultilevel"/>
@@ -1505,6 +3626,119 @@
     </w:lvl>
   </w:abstractNum>
   <w:abstractNum w:abstractNumId="1" w15:restartNumberingAfterBreak="0">
+    <w:nsid w:val="07C07C3C"/>
+    <w:multiLevelType w:val="hybridMultilevel"/>
+    <w:tmpl w:val="BD40CCBC"/>
+    <w:lvl w:ilvl="0" w:tplc="04090001">
+      <w:start w:val="1"/>
+      <w:numFmt w:val="bullet"/>
+      <w:lvlText w:val=""/>
+      <w:lvlJc w:val="left"/>
+      <w:pPr>
+        <w:ind w:left="720" w:hanging="360"/>
+      </w:pPr>
+      <w:rPr>
+        <w:rFonts w:ascii="Symbol" w:hAnsi="Symbol" w:hint="default"/>
+      </w:rPr>
+    </w:lvl>
+    <w:lvl w:ilvl="1" w:tplc="04090003">
+      <w:start w:val="1"/>
+      <w:numFmt w:val="bullet"/>
+      <w:lvlText w:val="o"/>
+      <w:lvlJc w:val="left"/>
+      <w:pPr>
+        <w:ind w:left="1440" w:hanging="360"/>
+      </w:pPr>
+      <w:rPr>
+        <w:rFonts w:ascii="Courier New" w:hAnsi="Courier New" w:cs="Courier New" w:hint="default"/>
+      </w:rPr>
+    </w:lvl>
+    <w:lvl w:ilvl="2" w:tplc="04090005" w:tentative="1">
+      <w:start w:val="1"/>
+      <w:numFmt w:val="bullet"/>
+      <w:lvlText w:val=""/>
+      <w:lvlJc w:val="left"/>
+      <w:pPr>
+        <w:ind w:left="2160" w:hanging="360"/>
+      </w:pPr>
+      <w:rPr>
+        <w:rFonts w:ascii="Wingdings" w:hAnsi="Wingdings" w:hint="default"/>
+      </w:rPr>
+    </w:lvl>
+    <w:lvl w:ilvl="3" w:tplc="04090001" w:tentative="1">
+      <w:start w:val="1"/>
+      <w:numFmt w:val="bullet"/>
+      <w:lvlText w:val=""/>
+      <w:lvlJc w:val="left"/>
+      <w:pPr>
+        <w:ind w:left="2880" w:hanging="360"/>
+      </w:pPr>
+      <w:rPr>
+        <w:rFonts w:ascii="Symbol" w:hAnsi="Symbol" w:hint="default"/>
+      </w:rPr>
+    </w:lvl>
+    <w:lvl w:ilvl="4" w:tplc="04090003" w:tentative="1">
+      <w:start w:val="1"/>
+      <w:numFmt w:val="bullet"/>
+      <w:lvlText w:val="o"/>
+      <w:lvlJc w:val="left"/>
+      <w:pPr>
+        <w:ind w:left="3600" w:hanging="360"/>
+      </w:pPr>
+      <w:rPr>
+        <w:rFonts w:ascii="Courier New" w:hAnsi="Courier New" w:cs="Courier New" w:hint="default"/>
+      </w:rPr>
+    </w:lvl>
+    <w:lvl w:ilvl="5" w:tplc="04090005" w:tentative="1">
+      <w:start w:val="1"/>
+      <w:numFmt w:val="bullet"/>
+      <w:lvlText w:val=""/>
+      <w:lvlJc w:val="left"/>
+      <w:pPr>
+        <w:ind w:left="4320" w:hanging="360"/>
+      </w:pPr>
+      <w:rPr>
+        <w:rFonts w:ascii="Wingdings" w:hAnsi="Wingdings" w:hint="default"/>
+      </w:rPr>
+    </w:lvl>
+    <w:lvl w:ilvl="6" w:tplc="04090001" w:tentative="1">
+      <w:start w:val="1"/>
+      <w:numFmt w:val="bullet"/>
+      <w:lvlText w:val=""/>
+      <w:lvlJc w:val="left"/>
+      <w:pPr>
+        <w:ind w:left="5040" w:hanging="360"/>
+      </w:pPr>
+      <w:rPr>
+        <w:rFonts w:ascii="Symbol" w:hAnsi="Symbol" w:hint="default"/>
+      </w:rPr>
+    </w:lvl>
+    <w:lvl w:ilvl="7" w:tplc="04090003" w:tentative="1">
+      <w:start w:val="1"/>
+      <w:numFmt w:val="bullet"/>
+      <w:lvlText w:val="o"/>
+      <w:lvlJc w:val="left"/>
+      <w:pPr>
+        <w:ind w:left="5760" w:hanging="360"/>
+      </w:pPr>
+      <w:rPr>
+        <w:rFonts w:ascii="Courier New" w:hAnsi="Courier New" w:cs="Courier New" w:hint="default"/>
+      </w:rPr>
+    </w:lvl>
+    <w:lvl w:ilvl="8" w:tplc="04090005" w:tentative="1">
+      <w:start w:val="1"/>
+      <w:numFmt w:val="bullet"/>
+      <w:lvlText w:val=""/>
+      <w:lvlJc w:val="left"/>
+      <w:pPr>
+        <w:ind w:left="6480" w:hanging="360"/>
+      </w:pPr>
+      <w:rPr>
+        <w:rFonts w:ascii="Wingdings" w:hAnsi="Wingdings" w:hint="default"/>
+      </w:rPr>
+    </w:lvl>
+  </w:abstractNum>
+  <w:abstractNum w:abstractNumId="2" w15:restartNumberingAfterBreak="0">
     <w:nsid w:val="0A7C7763"/>
     <w:multiLevelType w:val="hybridMultilevel"/>
     <w:tmpl w:val="D83E7576"/>
@@ -1617,7 +3851,7 @@
       </w:rPr>
     </w:lvl>
   </w:abstractNum>
-  <w:abstractNum w:abstractNumId="2" w15:restartNumberingAfterBreak="0">
+  <w:abstractNum w:abstractNumId="3" w15:restartNumberingAfterBreak="0">
     <w:nsid w:val="0AB86E97"/>
     <w:multiLevelType w:val="hybridMultilevel"/>
     <w:tmpl w:val="BBDEEE98"/>
@@ -1730,7 +3964,120 @@
       </w:rPr>
     </w:lvl>
   </w:abstractNum>
-  <w:abstractNum w:abstractNumId="3" w15:restartNumberingAfterBreak="0">
+  <w:abstractNum w:abstractNumId="4" w15:restartNumberingAfterBreak="0">
+    <w:nsid w:val="17986332"/>
+    <w:multiLevelType w:val="hybridMultilevel"/>
+    <w:tmpl w:val="7CC4CF1C"/>
+    <w:lvl w:ilvl="0" w:tplc="04090001">
+      <w:start w:val="1"/>
+      <w:numFmt w:val="bullet"/>
+      <w:lvlText w:val=""/>
+      <w:lvlJc w:val="left"/>
+      <w:pPr>
+        <w:ind w:left="720" w:hanging="360"/>
+      </w:pPr>
+      <w:rPr>
+        <w:rFonts w:ascii="Symbol" w:hAnsi="Symbol" w:hint="default"/>
+      </w:rPr>
+    </w:lvl>
+    <w:lvl w:ilvl="1" w:tplc="04090003">
+      <w:start w:val="1"/>
+      <w:numFmt w:val="bullet"/>
+      <w:lvlText w:val="o"/>
+      <w:lvlJc w:val="left"/>
+      <w:pPr>
+        <w:ind w:left="1440" w:hanging="360"/>
+      </w:pPr>
+      <w:rPr>
+        <w:rFonts w:ascii="Courier New" w:hAnsi="Courier New" w:cs="Courier New" w:hint="default"/>
+      </w:rPr>
+    </w:lvl>
+    <w:lvl w:ilvl="2" w:tplc="04090005" w:tentative="1">
+      <w:start w:val="1"/>
+      <w:numFmt w:val="bullet"/>
+      <w:lvlText w:val=""/>
+      <w:lvlJc w:val="left"/>
+      <w:pPr>
+        <w:ind w:left="2160" w:hanging="360"/>
+      </w:pPr>
+      <w:rPr>
+        <w:rFonts w:ascii="Wingdings" w:hAnsi="Wingdings" w:hint="default"/>
+      </w:rPr>
+    </w:lvl>
+    <w:lvl w:ilvl="3" w:tplc="04090001" w:tentative="1">
+      <w:start w:val="1"/>
+      <w:numFmt w:val="bullet"/>
+      <w:lvlText w:val=""/>
+      <w:lvlJc w:val="left"/>
+      <w:pPr>
+        <w:ind w:left="2880" w:hanging="360"/>
+      </w:pPr>
+      <w:rPr>
+        <w:rFonts w:ascii="Symbol" w:hAnsi="Symbol" w:hint="default"/>
+      </w:rPr>
+    </w:lvl>
+    <w:lvl w:ilvl="4" w:tplc="04090003" w:tentative="1">
+      <w:start w:val="1"/>
+      <w:numFmt w:val="bullet"/>
+      <w:lvlText w:val="o"/>
+      <w:lvlJc w:val="left"/>
+      <w:pPr>
+        <w:ind w:left="3600" w:hanging="360"/>
+      </w:pPr>
+      <w:rPr>
+        <w:rFonts w:ascii="Courier New" w:hAnsi="Courier New" w:cs="Courier New" w:hint="default"/>
+      </w:rPr>
+    </w:lvl>
+    <w:lvl w:ilvl="5" w:tplc="04090005" w:tentative="1">
+      <w:start w:val="1"/>
+      <w:numFmt w:val="bullet"/>
+      <w:lvlText w:val=""/>
+      <w:lvlJc w:val="left"/>
+      <w:pPr>
+        <w:ind w:left="4320" w:hanging="360"/>
+      </w:pPr>
+      <w:rPr>
+        <w:rFonts w:ascii="Wingdings" w:hAnsi="Wingdings" w:hint="default"/>
+      </w:rPr>
+    </w:lvl>
+    <w:lvl w:ilvl="6" w:tplc="04090001" w:tentative="1">
+      <w:start w:val="1"/>
+      <w:numFmt w:val="bullet"/>
+      <w:lvlText w:val=""/>
+      <w:lvlJc w:val="left"/>
+      <w:pPr>
+        <w:ind w:left="5040" w:hanging="360"/>
+      </w:pPr>
+      <w:rPr>
+        <w:rFonts w:ascii="Symbol" w:hAnsi="Symbol" w:hint="default"/>
+      </w:rPr>
+    </w:lvl>
+    <w:lvl w:ilvl="7" w:tplc="04090003" w:tentative="1">
+      <w:start w:val="1"/>
+      <w:numFmt w:val="bullet"/>
+      <w:lvlText w:val="o"/>
+      <w:lvlJc w:val="left"/>
+      <w:pPr>
+        <w:ind w:left="5760" w:hanging="360"/>
+      </w:pPr>
+      <w:rPr>
+        <w:rFonts w:ascii="Courier New" w:hAnsi="Courier New" w:cs="Courier New" w:hint="default"/>
+      </w:rPr>
+    </w:lvl>
+    <w:lvl w:ilvl="8" w:tplc="04090005" w:tentative="1">
+      <w:start w:val="1"/>
+      <w:numFmt w:val="bullet"/>
+      <w:lvlText w:val=""/>
+      <w:lvlJc w:val="left"/>
+      <w:pPr>
+        <w:ind w:left="6480" w:hanging="360"/>
+      </w:pPr>
+      <w:rPr>
+        <w:rFonts w:ascii="Wingdings" w:hAnsi="Wingdings" w:hint="default"/>
+      </w:rPr>
+    </w:lvl>
+  </w:abstractNum>
+  <w:abstractNum w:abstractNumId="5" w15:restartNumberingAfterBreak="0">
     <w:nsid w:val="1C7C76F5"/>
     <w:multiLevelType w:val="hybridMultilevel"/>
     <w:tmpl w:val="CEDA0810"/>
@@ -1843,7 +4190,572 @@
       </w:rPr>
     </w:lvl>
   </w:abstractNum>
-  <w:abstractNum w:abstractNumId="4" w15:restartNumberingAfterBreak="0">
+  <w:abstractNum w:abstractNumId="6" w15:restartNumberingAfterBreak="0">
+    <w:nsid w:val="21DE00D4"/>
+    <w:multiLevelType w:val="hybridMultilevel"/>
+    <w:tmpl w:val="E236E3A6"/>
+    <w:lvl w:ilvl="0" w:tplc="04090001">
+      <w:start w:val="1"/>
+      <w:numFmt w:val="bullet"/>
+      <w:lvlText w:val=""/>
+      <w:lvlJc w:val="left"/>
+      <w:pPr>
+        <w:ind w:left="720" w:hanging="360"/>
+      </w:pPr>
+      <w:rPr>
+        <w:rFonts w:ascii="Symbol" w:hAnsi="Symbol" w:hint="default"/>
+      </w:rPr>
+    </w:lvl>
+    <w:lvl w:ilvl="1" w:tplc="04090003">
+      <w:start w:val="1"/>
+      <w:numFmt w:val="bullet"/>
+      <w:lvlText w:val="o"/>
+      <w:lvlJc w:val="left"/>
+      <w:pPr>
+        <w:ind w:left="1440" w:hanging="360"/>
+      </w:pPr>
+      <w:rPr>
+        <w:rFonts w:ascii="Courier New" w:hAnsi="Courier New" w:cs="Courier New" w:hint="default"/>
+      </w:rPr>
+    </w:lvl>
+    <w:lvl w:ilvl="2" w:tplc="04090005" w:tentative="1">
+      <w:start w:val="1"/>
+      <w:numFmt w:val="bullet"/>
+      <w:lvlText w:val=""/>
+      <w:lvlJc w:val="left"/>
+      <w:pPr>
+        <w:ind w:left="2160" w:hanging="360"/>
+      </w:pPr>
+      <w:rPr>
+        <w:rFonts w:ascii="Wingdings" w:hAnsi="Wingdings" w:hint="default"/>
+      </w:rPr>
+    </w:lvl>
+    <w:lvl w:ilvl="3" w:tplc="04090001" w:tentative="1">
+      <w:start w:val="1"/>
+      <w:numFmt w:val="bullet"/>
+      <w:lvlText w:val=""/>
+      <w:lvlJc w:val="left"/>
+      <w:pPr>
+        <w:ind w:left="2880" w:hanging="360"/>
+      </w:pPr>
+      <w:rPr>
+        <w:rFonts w:ascii="Symbol" w:hAnsi="Symbol" w:hint="default"/>
+      </w:rPr>
+    </w:lvl>
+    <w:lvl w:ilvl="4" w:tplc="04090003" w:tentative="1">
+      <w:start w:val="1"/>
+      <w:numFmt w:val="bullet"/>
+      <w:lvlText w:val="o"/>
+      <w:lvlJc w:val="left"/>
+      <w:pPr>
+        <w:ind w:left="3600" w:hanging="360"/>
+      </w:pPr>
+      <w:rPr>
+        <w:rFonts w:ascii="Courier New" w:hAnsi="Courier New" w:cs="Courier New" w:hint="default"/>
+      </w:rPr>
+    </w:lvl>
+    <w:lvl w:ilvl="5" w:tplc="04090005" w:tentative="1">
+      <w:start w:val="1"/>
+      <w:numFmt w:val="bullet"/>
+      <w:lvlText w:val=""/>
+      <w:lvlJc w:val="left"/>
+      <w:pPr>
+        <w:ind w:left="4320" w:hanging="360"/>
+      </w:pPr>
+      <w:rPr>
+        <w:rFonts w:ascii="Wingdings" w:hAnsi="Wingdings" w:hint="default"/>
+      </w:rPr>
+    </w:lvl>
+    <w:lvl w:ilvl="6" w:tplc="04090001" w:tentative="1">
+      <w:start w:val="1"/>
+      <w:numFmt w:val="bullet"/>
+      <w:lvlText w:val=""/>
+      <w:lvlJc w:val="left"/>
+      <w:pPr>
+        <w:ind w:left="5040" w:hanging="360"/>
+      </w:pPr>
+      <w:rPr>
+        <w:rFonts w:ascii="Symbol" w:hAnsi="Symbol" w:hint="default"/>
+      </w:rPr>
+    </w:lvl>
+    <w:lvl w:ilvl="7" w:tplc="04090003" w:tentative="1">
+      <w:start w:val="1"/>
+      <w:numFmt w:val="bullet"/>
+      <w:lvlText w:val="o"/>
+      <w:lvlJc w:val="left"/>
+      <w:pPr>
+        <w:ind w:left="5760" w:hanging="360"/>
+      </w:pPr>
+      <w:rPr>
+        <w:rFonts w:ascii="Courier New" w:hAnsi="Courier New" w:cs="Courier New" w:hint="default"/>
+      </w:rPr>
+    </w:lvl>
+    <w:lvl w:ilvl="8" w:tplc="04090005" w:tentative="1">
+      <w:start w:val="1"/>
+      <w:numFmt w:val="bullet"/>
+      <w:lvlText w:val=""/>
+      <w:lvlJc w:val="left"/>
+      <w:pPr>
+        <w:ind w:left="6480" w:hanging="360"/>
+      </w:pPr>
+      <w:rPr>
+        <w:rFonts w:ascii="Wingdings" w:hAnsi="Wingdings" w:hint="default"/>
+      </w:rPr>
+    </w:lvl>
+  </w:abstractNum>
+  <w:abstractNum w:abstractNumId="7" w15:restartNumberingAfterBreak="0">
+    <w:nsid w:val="239D6872"/>
+    <w:multiLevelType w:val="hybridMultilevel"/>
+    <w:tmpl w:val="02E2FF6A"/>
+    <w:lvl w:ilvl="0" w:tplc="04090001">
+      <w:start w:val="1"/>
+      <w:numFmt w:val="bullet"/>
+      <w:lvlText w:val=""/>
+      <w:lvlJc w:val="left"/>
+      <w:pPr>
+        <w:ind w:left="720" w:hanging="360"/>
+      </w:pPr>
+      <w:rPr>
+        <w:rFonts w:ascii="Symbol" w:hAnsi="Symbol" w:hint="default"/>
+      </w:rPr>
+    </w:lvl>
+    <w:lvl w:ilvl="1" w:tplc="04090003" w:tentative="1">
+      <w:start w:val="1"/>
+      <w:numFmt w:val="bullet"/>
+      <w:lvlText w:val="o"/>
+      <w:lvlJc w:val="left"/>
+      <w:pPr>
+        <w:ind w:left="1440" w:hanging="360"/>
+      </w:pPr>
+      <w:rPr>
+        <w:rFonts w:ascii="Courier New" w:hAnsi="Courier New" w:cs="Courier New" w:hint="default"/>
+      </w:rPr>
+    </w:lvl>
+    <w:lvl w:ilvl="2" w:tplc="04090005" w:tentative="1">
+      <w:start w:val="1"/>
+      <w:numFmt w:val="bullet"/>
+      <w:lvlText w:val=""/>
+      <w:lvlJc w:val="left"/>
+      <w:pPr>
+        <w:ind w:left="2160" w:hanging="360"/>
+      </w:pPr>
+      <w:rPr>
+        <w:rFonts w:ascii="Wingdings" w:hAnsi="Wingdings" w:hint="default"/>
+      </w:rPr>
+    </w:lvl>
+    <w:lvl w:ilvl="3" w:tplc="04090001" w:tentative="1">
+      <w:start w:val="1"/>
+      <w:numFmt w:val="bullet"/>
+      <w:lvlText w:val=""/>
+      <w:lvlJc w:val="left"/>
+      <w:pPr>
+        <w:ind w:left="2880" w:hanging="360"/>
+      </w:pPr>
+      <w:rPr>
+        <w:rFonts w:ascii="Symbol" w:hAnsi="Symbol" w:hint="default"/>
+      </w:rPr>
+    </w:lvl>
+    <w:lvl w:ilvl="4" w:tplc="04090003" w:tentative="1">
+      <w:start w:val="1"/>
+      <w:numFmt w:val="bullet"/>
+      <w:lvlText w:val="o"/>
+      <w:lvlJc w:val="left"/>
+      <w:pPr>
+        <w:ind w:left="3600" w:hanging="360"/>
+      </w:pPr>
+      <w:rPr>
+        <w:rFonts w:ascii="Courier New" w:hAnsi="Courier New" w:cs="Courier New" w:hint="default"/>
+      </w:rPr>
+    </w:lvl>
+    <w:lvl w:ilvl="5" w:tplc="04090005" w:tentative="1">
+      <w:start w:val="1"/>
+      <w:numFmt w:val="bullet"/>
+      <w:lvlText w:val=""/>
+      <w:lvlJc w:val="left"/>
+      <w:pPr>
+        <w:ind w:left="4320" w:hanging="360"/>
+      </w:pPr>
+      <w:rPr>
+        <w:rFonts w:ascii="Wingdings" w:hAnsi="Wingdings" w:hint="default"/>
+      </w:rPr>
+    </w:lvl>
+    <w:lvl w:ilvl="6" w:tplc="04090001" w:tentative="1">
+      <w:start w:val="1"/>
+      <w:numFmt w:val="bullet"/>
+      <w:lvlText w:val=""/>
+      <w:lvlJc w:val="left"/>
+      <w:pPr>
+        <w:ind w:left="5040" w:hanging="360"/>
+      </w:pPr>
+      <w:rPr>
+        <w:rFonts w:ascii="Symbol" w:hAnsi="Symbol" w:hint="default"/>
+      </w:rPr>
+    </w:lvl>
+    <w:lvl w:ilvl="7" w:tplc="04090003" w:tentative="1">
+      <w:start w:val="1"/>
+      <w:numFmt w:val="bullet"/>
+      <w:lvlText w:val="o"/>
+      <w:lvlJc w:val="left"/>
+      <w:pPr>
+        <w:ind w:left="5760" w:hanging="360"/>
+      </w:pPr>
+      <w:rPr>
+        <w:rFonts w:ascii="Courier New" w:hAnsi="Courier New" w:cs="Courier New" w:hint="default"/>
+      </w:rPr>
+    </w:lvl>
+    <w:lvl w:ilvl="8" w:tplc="04090005" w:tentative="1">
+      <w:start w:val="1"/>
+      <w:numFmt w:val="bullet"/>
+      <w:lvlText w:val=""/>
+      <w:lvlJc w:val="left"/>
+      <w:pPr>
+        <w:ind w:left="6480" w:hanging="360"/>
+      </w:pPr>
+      <w:rPr>
+        <w:rFonts w:ascii="Wingdings" w:hAnsi="Wingdings" w:hint="default"/>
+      </w:rPr>
+    </w:lvl>
+  </w:abstractNum>
+  <w:abstractNum w:abstractNumId="8" w15:restartNumberingAfterBreak="0">
+    <w:nsid w:val="26151E2F"/>
+    <w:multiLevelType w:val="hybridMultilevel"/>
+    <w:tmpl w:val="4E52F630"/>
+    <w:lvl w:ilvl="0" w:tplc="04090001">
+      <w:start w:val="1"/>
+      <w:numFmt w:val="bullet"/>
+      <w:lvlText w:val=""/>
+      <w:lvlJc w:val="left"/>
+      <w:pPr>
+        <w:ind w:left="720" w:hanging="360"/>
+      </w:pPr>
+      <w:rPr>
+        <w:rFonts w:ascii="Symbol" w:hAnsi="Symbol" w:hint="default"/>
+      </w:rPr>
+    </w:lvl>
+    <w:lvl w:ilvl="1" w:tplc="04090003">
+      <w:start w:val="1"/>
+      <w:numFmt w:val="bullet"/>
+      <w:lvlText w:val="o"/>
+      <w:lvlJc w:val="left"/>
+      <w:pPr>
+        <w:ind w:left="1440" w:hanging="360"/>
+      </w:pPr>
+      <w:rPr>
+        <w:rFonts w:ascii="Courier New" w:hAnsi="Courier New" w:cs="Courier New" w:hint="default"/>
+      </w:rPr>
+    </w:lvl>
+    <w:lvl w:ilvl="2" w:tplc="04090005" w:tentative="1">
+      <w:start w:val="1"/>
+      <w:numFmt w:val="bullet"/>
+      <w:lvlText w:val=""/>
+      <w:lvlJc w:val="left"/>
+      <w:pPr>
+        <w:ind w:left="2160" w:hanging="360"/>
+      </w:pPr>
+      <w:rPr>
+        <w:rFonts w:ascii="Wingdings" w:hAnsi="Wingdings" w:hint="default"/>
+      </w:rPr>
+    </w:lvl>
+    <w:lvl w:ilvl="3" w:tplc="04090001" w:tentative="1">
+      <w:start w:val="1"/>
+      <w:numFmt w:val="bullet"/>
+      <w:lvlText w:val=""/>
+      <w:lvlJc w:val="left"/>
+      <w:pPr>
+        <w:ind w:left="2880" w:hanging="360"/>
+      </w:pPr>
+      <w:rPr>
+        <w:rFonts w:ascii="Symbol" w:hAnsi="Symbol" w:hint="default"/>
+      </w:rPr>
+    </w:lvl>
+    <w:lvl w:ilvl="4" w:tplc="04090003" w:tentative="1">
+      <w:start w:val="1"/>
+      <w:numFmt w:val="bullet"/>
+      <w:lvlText w:val="o"/>
+      <w:lvlJc w:val="left"/>
+      <w:pPr>
+        <w:ind w:left="3600" w:hanging="360"/>
+      </w:pPr>
+      <w:rPr>
+        <w:rFonts w:ascii="Courier New" w:hAnsi="Courier New" w:cs="Courier New" w:hint="default"/>
+      </w:rPr>
+    </w:lvl>
+    <w:lvl w:ilvl="5" w:tplc="04090005" w:tentative="1">
+      <w:start w:val="1"/>
+      <w:numFmt w:val="bullet"/>
+      <w:lvlText w:val=""/>
+      <w:lvlJc w:val="left"/>
+      <w:pPr>
+        <w:ind w:left="4320" w:hanging="360"/>
+      </w:pPr>
+      <w:rPr>
+        <w:rFonts w:ascii="Wingdings" w:hAnsi="Wingdings" w:hint="default"/>
+      </w:rPr>
+    </w:lvl>
+    <w:lvl w:ilvl="6" w:tplc="04090001" w:tentative="1">
+      <w:start w:val="1"/>
+      <w:numFmt w:val="bullet"/>
+      <w:lvlText w:val=""/>
+      <w:lvlJc w:val="left"/>
+      <w:pPr>
+        <w:ind w:left="5040" w:hanging="360"/>
+      </w:pPr>
+      <w:rPr>
+        <w:rFonts w:ascii="Symbol" w:hAnsi="Symbol" w:hint="default"/>
+      </w:rPr>
+    </w:lvl>
+    <w:lvl w:ilvl="7" w:tplc="04090003" w:tentative="1">
+      <w:start w:val="1"/>
+      <w:numFmt w:val="bullet"/>
+      <w:lvlText w:val="o"/>
+      <w:lvlJc w:val="left"/>
+      <w:pPr>
+        <w:ind w:left="5760" w:hanging="360"/>
+      </w:pPr>
+      <w:rPr>
+        <w:rFonts w:ascii="Courier New" w:hAnsi="Courier New" w:cs="Courier New" w:hint="default"/>
+      </w:rPr>
+    </w:lvl>
+    <w:lvl w:ilvl="8" w:tplc="04090005" w:tentative="1">
+      <w:start w:val="1"/>
+      <w:numFmt w:val="bullet"/>
+      <w:lvlText w:val=""/>
+      <w:lvlJc w:val="left"/>
+      <w:pPr>
+        <w:ind w:left="6480" w:hanging="360"/>
+      </w:pPr>
+      <w:rPr>
+        <w:rFonts w:ascii="Wingdings" w:hAnsi="Wingdings" w:hint="default"/>
+      </w:rPr>
+    </w:lvl>
+  </w:abstractNum>
+  <w:abstractNum w:abstractNumId="9" w15:restartNumberingAfterBreak="0">
+    <w:nsid w:val="26554323"/>
+    <w:multiLevelType w:val="hybridMultilevel"/>
+    <w:tmpl w:val="C632EBA0"/>
+    <w:lvl w:ilvl="0" w:tplc="04090001">
+      <w:start w:val="1"/>
+      <w:numFmt w:val="bullet"/>
+      <w:lvlText w:val=""/>
+      <w:lvlJc w:val="left"/>
+      <w:pPr>
+        <w:ind w:left="720" w:hanging="360"/>
+      </w:pPr>
+      <w:rPr>
+        <w:rFonts w:ascii="Symbol" w:hAnsi="Symbol" w:hint="default"/>
+      </w:rPr>
+    </w:lvl>
+    <w:lvl w:ilvl="1" w:tplc="04090003" w:tentative="1">
+      <w:start w:val="1"/>
+      <w:numFmt w:val="bullet"/>
+      <w:lvlText w:val="o"/>
+      <w:lvlJc w:val="left"/>
+      <w:pPr>
+        <w:ind w:left="1440" w:hanging="360"/>
+      </w:pPr>
+      <w:rPr>
+        <w:rFonts w:ascii="Courier New" w:hAnsi="Courier New" w:cs="Courier New" w:hint="default"/>
+      </w:rPr>
+    </w:lvl>
+    <w:lvl w:ilvl="2" w:tplc="04090005" w:tentative="1">
+      <w:start w:val="1"/>
+      <w:numFmt w:val="bullet"/>
+      <w:lvlText w:val=""/>
+      <w:lvlJc w:val="left"/>
+      <w:pPr>
+        <w:ind w:left="2160" w:hanging="360"/>
+      </w:pPr>
+      <w:rPr>
+        <w:rFonts w:ascii="Wingdings" w:hAnsi="Wingdings" w:hint="default"/>
+      </w:rPr>
+    </w:lvl>
+    <w:lvl w:ilvl="3" w:tplc="04090001" w:tentative="1">
+      <w:start w:val="1"/>
+      <w:numFmt w:val="bullet"/>
+      <w:lvlText w:val=""/>
+      <w:lvlJc w:val="left"/>
+      <w:pPr>
+        <w:ind w:left="2880" w:hanging="360"/>
+      </w:pPr>
+      <w:rPr>
+        <w:rFonts w:ascii="Symbol" w:hAnsi="Symbol" w:hint="default"/>
+      </w:rPr>
+    </w:lvl>
+    <w:lvl w:ilvl="4" w:tplc="04090003" w:tentative="1">
+      <w:start w:val="1"/>
+      <w:numFmt w:val="bullet"/>
+      <w:lvlText w:val="o"/>
+      <w:lvlJc w:val="left"/>
+      <w:pPr>
+        <w:ind w:left="3600" w:hanging="360"/>
+      </w:pPr>
+      <w:rPr>
+        <w:rFonts w:ascii="Courier New" w:hAnsi="Courier New" w:cs="Courier New" w:hint="default"/>
+      </w:rPr>
+    </w:lvl>
+    <w:lvl w:ilvl="5" w:tplc="04090005" w:tentative="1">
+      <w:start w:val="1"/>
+      <w:numFmt w:val="bullet"/>
+      <w:lvlText w:val=""/>
+      <w:lvlJc w:val="left"/>
+      <w:pPr>
+        <w:ind w:left="4320" w:hanging="360"/>
+      </w:pPr>
+      <w:rPr>
+        <w:rFonts w:ascii="Wingdings" w:hAnsi="Wingdings" w:hint="default"/>
+      </w:rPr>
+    </w:lvl>
+    <w:lvl w:ilvl="6" w:tplc="04090001" w:tentative="1">
+      <w:start w:val="1"/>
+      <w:numFmt w:val="bullet"/>
+      <w:lvlText w:val=""/>
+      <w:lvlJc w:val="left"/>
+      <w:pPr>
+        <w:ind w:left="5040" w:hanging="360"/>
+      </w:pPr>
+      <w:rPr>
+        <w:rFonts w:ascii="Symbol" w:hAnsi="Symbol" w:hint="default"/>
+      </w:rPr>
+    </w:lvl>
+    <w:lvl w:ilvl="7" w:tplc="04090003" w:tentative="1">
+      <w:start w:val="1"/>
+      <w:numFmt w:val="bullet"/>
+      <w:lvlText w:val="o"/>
+      <w:lvlJc w:val="left"/>
+      <w:pPr>
+        <w:ind w:left="5760" w:hanging="360"/>
+      </w:pPr>
+      <w:rPr>
+        <w:rFonts w:ascii="Courier New" w:hAnsi="Courier New" w:cs="Courier New" w:hint="default"/>
+      </w:rPr>
+    </w:lvl>
+    <w:lvl w:ilvl="8" w:tplc="04090005" w:tentative="1">
+      <w:start w:val="1"/>
+      <w:numFmt w:val="bullet"/>
+      <w:lvlText w:val=""/>
+      <w:lvlJc w:val="left"/>
+      <w:pPr>
+        <w:ind w:left="6480" w:hanging="360"/>
+      </w:pPr>
+      <w:rPr>
+        <w:rFonts w:ascii="Wingdings" w:hAnsi="Wingdings" w:hint="default"/>
+      </w:rPr>
+    </w:lvl>
+  </w:abstractNum>
+  <w:abstractNum w:abstractNumId="10" w15:restartNumberingAfterBreak="0">
+    <w:nsid w:val="2862024D"/>
+    <w:multiLevelType w:val="hybridMultilevel"/>
+    <w:tmpl w:val="D466C9AA"/>
+    <w:lvl w:ilvl="0" w:tplc="04090001">
+      <w:start w:val="1"/>
+      <w:numFmt w:val="bullet"/>
+      <w:lvlText w:val=""/>
+      <w:lvlJc w:val="left"/>
+      <w:pPr>
+        <w:ind w:left="720" w:hanging="360"/>
+      </w:pPr>
+      <w:rPr>
+        <w:rFonts w:ascii="Symbol" w:hAnsi="Symbol" w:hint="default"/>
+      </w:rPr>
+    </w:lvl>
+    <w:lvl w:ilvl="1" w:tplc="04090003" w:tentative="1">
+      <w:start w:val="1"/>
+      <w:numFmt w:val="bullet"/>
+      <w:lvlText w:val="o"/>
+      <w:lvlJc w:val="left"/>
+      <w:pPr>
+        <w:ind w:left="1440" w:hanging="360"/>
+      </w:pPr>
+      <w:rPr>
+        <w:rFonts w:ascii="Courier New" w:hAnsi="Courier New" w:cs="Courier New" w:hint="default"/>
+      </w:rPr>
+    </w:lvl>
+    <w:lvl w:ilvl="2" w:tplc="04090005" w:tentative="1">
+      <w:start w:val="1"/>
+      <w:numFmt w:val="bullet"/>
+      <w:lvlText w:val=""/>
+      <w:lvlJc w:val="left"/>
+      <w:pPr>
+        <w:ind w:left="2160" w:hanging="360"/>
+      </w:pPr>
+      <w:rPr>
+        <w:rFonts w:ascii="Wingdings" w:hAnsi="Wingdings" w:hint="default"/>
+      </w:rPr>
+    </w:lvl>
+    <w:lvl w:ilvl="3" w:tplc="04090001" w:tentative="1">
+      <w:start w:val="1"/>
+      <w:numFmt w:val="bullet"/>
+      <w:lvlText w:val=""/>
+      <w:lvlJc w:val="left"/>
+      <w:pPr>
+        <w:ind w:left="2880" w:hanging="360"/>
+      </w:pPr>
+      <w:rPr>
+        <w:rFonts w:ascii="Symbol" w:hAnsi="Symbol" w:hint="default"/>
+      </w:rPr>
+    </w:lvl>
+    <w:lvl w:ilvl="4" w:tplc="04090003" w:tentative="1">
+      <w:start w:val="1"/>
+      <w:numFmt w:val="bullet"/>
+      <w:lvlText w:val="o"/>
+      <w:lvlJc w:val="left"/>
+      <w:pPr>
+        <w:ind w:left="3600" w:hanging="360"/>
+      </w:pPr>
+      <w:rPr>
+        <w:rFonts w:ascii="Courier New" w:hAnsi="Courier New" w:cs="Courier New" w:hint="default"/>
+      </w:rPr>
+    </w:lvl>
+    <w:lvl w:ilvl="5" w:tplc="04090005" w:tentative="1">
+      <w:start w:val="1"/>
+      <w:numFmt w:val="bullet"/>
+      <w:lvlText w:val=""/>
+      <w:lvlJc w:val="left"/>
+      <w:pPr>
+        <w:ind w:left="4320" w:hanging="360"/>
+      </w:pPr>
+      <w:rPr>
+        <w:rFonts w:ascii="Wingdings" w:hAnsi="Wingdings" w:hint="default"/>
+      </w:rPr>
+    </w:lvl>
+    <w:lvl w:ilvl="6" w:tplc="04090001" w:tentative="1">
+      <w:start w:val="1"/>
+      <w:numFmt w:val="bullet"/>
+      <w:lvlText w:val=""/>
+      <w:lvlJc w:val="left"/>
+      <w:pPr>
+        <w:ind w:left="5040" w:hanging="360"/>
+      </w:pPr>
+      <w:rPr>
+        <w:rFonts w:ascii="Symbol" w:hAnsi="Symbol" w:hint="default"/>
+      </w:rPr>
+    </w:lvl>
+    <w:lvl w:ilvl="7" w:tplc="04090003" w:tentative="1">
+      <w:start w:val="1"/>
+      <w:numFmt w:val="bullet"/>
+      <w:lvlText w:val="o"/>
+      <w:lvlJc w:val="left"/>
+      <w:pPr>
+        <w:ind w:left="5760" w:hanging="360"/>
+      </w:pPr>
+      <w:rPr>
+        <w:rFonts w:ascii="Courier New" w:hAnsi="Courier New" w:cs="Courier New" w:hint="default"/>
+      </w:rPr>
+    </w:lvl>
+    <w:lvl w:ilvl="8" w:tplc="04090005" w:tentative="1">
+      <w:start w:val="1"/>
+      <w:numFmt w:val="bullet"/>
+      <w:lvlText w:val=""/>
+      <w:lvlJc w:val="left"/>
+      <w:pPr>
+        <w:ind w:left="6480" w:hanging="360"/>
+      </w:pPr>
+      <w:rPr>
+        <w:rFonts w:ascii="Wingdings" w:hAnsi="Wingdings" w:hint="default"/>
+      </w:rPr>
+    </w:lvl>
+  </w:abstractNum>
+  <w:abstractNum w:abstractNumId="11" w15:restartNumberingAfterBreak="0">
     <w:nsid w:val="30991056"/>
     <w:multiLevelType w:val="hybridMultilevel"/>
     <w:tmpl w:val="D93A1EAE"/>
@@ -1956,7 +4868,7 @@
       </w:rPr>
     </w:lvl>
   </w:abstractNum>
-  <w:abstractNum w:abstractNumId="5" w15:restartNumberingAfterBreak="0">
+  <w:abstractNum w:abstractNumId="12" w15:restartNumberingAfterBreak="0">
     <w:nsid w:val="33BC0143"/>
     <w:multiLevelType w:val="hybridMultilevel"/>
     <w:tmpl w:val="097C53F8"/>
@@ -2069,7 +4981,120 @@
       </w:rPr>
     </w:lvl>
   </w:abstractNum>
-  <w:abstractNum w:abstractNumId="6" w15:restartNumberingAfterBreak="0">
+  <w:abstractNum w:abstractNumId="13" w15:restartNumberingAfterBreak="0">
+    <w:nsid w:val="39913B31"/>
+    <w:multiLevelType w:val="hybridMultilevel"/>
+    <w:tmpl w:val="0CF09610"/>
+    <w:lvl w:ilvl="0" w:tplc="04090001">
+      <w:start w:val="1"/>
+      <w:numFmt w:val="bullet"/>
+      <w:lvlText w:val=""/>
+      <w:lvlJc w:val="left"/>
+      <w:pPr>
+        <w:ind w:left="720" w:hanging="360"/>
+      </w:pPr>
+      <w:rPr>
+        <w:rFonts w:ascii="Symbol" w:hAnsi="Symbol" w:hint="default"/>
+      </w:rPr>
+    </w:lvl>
+    <w:lvl w:ilvl="1" w:tplc="04090003" w:tentative="1">
+      <w:start w:val="1"/>
+      <w:numFmt w:val="bullet"/>
+      <w:lvlText w:val="o"/>
+      <w:lvlJc w:val="left"/>
+      <w:pPr>
+        <w:ind w:left="1440" w:hanging="360"/>
+      </w:pPr>
+      <w:rPr>
+        <w:rFonts w:ascii="Courier New" w:hAnsi="Courier New" w:cs="Courier New" w:hint="default"/>
+      </w:rPr>
+    </w:lvl>
+    <w:lvl w:ilvl="2" w:tplc="04090005" w:tentative="1">
+      <w:start w:val="1"/>
+      <w:numFmt w:val="bullet"/>
+      <w:lvlText w:val=""/>
+      <w:lvlJc w:val="left"/>
+      <w:pPr>
+        <w:ind w:left="2160" w:hanging="360"/>
+      </w:pPr>
+      <w:rPr>
+        <w:rFonts w:ascii="Wingdings" w:hAnsi="Wingdings" w:hint="default"/>
+      </w:rPr>
+    </w:lvl>
+    <w:lvl w:ilvl="3" w:tplc="04090001" w:tentative="1">
+      <w:start w:val="1"/>
+      <w:numFmt w:val="bullet"/>
+      <w:lvlText w:val=""/>
+      <w:lvlJc w:val="left"/>
+      <w:pPr>
+        <w:ind w:left="2880" w:hanging="360"/>
+      </w:pPr>
+      <w:rPr>
+        <w:rFonts w:ascii="Symbol" w:hAnsi="Symbol" w:hint="default"/>
+      </w:rPr>
+    </w:lvl>
+    <w:lvl w:ilvl="4" w:tplc="04090003" w:tentative="1">
+      <w:start w:val="1"/>
+      <w:numFmt w:val="bullet"/>
+      <w:lvlText w:val="o"/>
+      <w:lvlJc w:val="left"/>
+      <w:pPr>
+        <w:ind w:left="3600" w:hanging="360"/>
+      </w:pPr>
+      <w:rPr>
+        <w:rFonts w:ascii="Courier New" w:hAnsi="Courier New" w:cs="Courier New" w:hint="default"/>
+      </w:rPr>
+    </w:lvl>
+    <w:lvl w:ilvl="5" w:tplc="04090005" w:tentative="1">
+      <w:start w:val="1"/>
+      <w:numFmt w:val="bullet"/>
+      <w:lvlText w:val=""/>
+      <w:lvlJc w:val="left"/>
+      <w:pPr>
+        <w:ind w:left="4320" w:hanging="360"/>
+      </w:pPr>
+      <w:rPr>
+        <w:rFonts w:ascii="Wingdings" w:hAnsi="Wingdings" w:hint="default"/>
+      </w:rPr>
+    </w:lvl>
+    <w:lvl w:ilvl="6" w:tplc="04090001" w:tentative="1">
+      <w:start w:val="1"/>
+      <w:numFmt w:val="bullet"/>
+      <w:lvlText w:val=""/>
+      <w:lvlJc w:val="left"/>
+      <w:pPr>
+        <w:ind w:left="5040" w:hanging="360"/>
+      </w:pPr>
+      <w:rPr>
+        <w:rFonts w:ascii="Symbol" w:hAnsi="Symbol" w:hint="default"/>
+      </w:rPr>
+    </w:lvl>
+    <w:lvl w:ilvl="7" w:tplc="04090003" w:tentative="1">
+      <w:start w:val="1"/>
+      <w:numFmt w:val="bullet"/>
+      <w:lvlText w:val="o"/>
+      <w:lvlJc w:val="left"/>
+      <w:pPr>
+        <w:ind w:left="5760" w:hanging="360"/>
+      </w:pPr>
+      <w:rPr>
+        <w:rFonts w:ascii="Courier New" w:hAnsi="Courier New" w:cs="Courier New" w:hint="default"/>
+      </w:rPr>
+    </w:lvl>
+    <w:lvl w:ilvl="8" w:tplc="04090005" w:tentative="1">
+      <w:start w:val="1"/>
+      <w:numFmt w:val="bullet"/>
+      <w:lvlText w:val=""/>
+      <w:lvlJc w:val="left"/>
+      <w:pPr>
+        <w:ind w:left="6480" w:hanging="360"/>
+      </w:pPr>
+      <w:rPr>
+        <w:rFonts w:ascii="Wingdings" w:hAnsi="Wingdings" w:hint="default"/>
+      </w:rPr>
+    </w:lvl>
+  </w:abstractNum>
+  <w:abstractNum w:abstractNumId="14" w15:restartNumberingAfterBreak="0">
     <w:nsid w:val="3C832CC8"/>
     <w:multiLevelType w:val="hybridMultilevel"/>
     <w:tmpl w:val="809C3E7C"/>
@@ -2182,7 +5207,7 @@
       </w:rPr>
     </w:lvl>
   </w:abstractNum>
-  <w:abstractNum w:abstractNumId="7" w15:restartNumberingAfterBreak="0">
+  <w:abstractNum w:abstractNumId="15" w15:restartNumberingAfterBreak="0">
     <w:nsid w:val="4B780996"/>
     <w:multiLevelType w:val="hybridMultilevel"/>
     <w:tmpl w:val="00DEC56A"/>
@@ -2295,7 +5320,7 @@
       </w:rPr>
     </w:lvl>
   </w:abstractNum>
-  <w:abstractNum w:abstractNumId="8" w15:restartNumberingAfterBreak="0">
+  <w:abstractNum w:abstractNumId="16" w15:restartNumberingAfterBreak="0">
     <w:nsid w:val="50435BE2"/>
     <w:multiLevelType w:val="hybridMultilevel"/>
     <w:tmpl w:val="7FC0508E"/>
@@ -2408,7 +5433,120 @@
       </w:rPr>
     </w:lvl>
   </w:abstractNum>
-  <w:abstractNum w:abstractNumId="9" w15:restartNumberingAfterBreak="0">
+  <w:abstractNum w:abstractNumId="17" w15:restartNumberingAfterBreak="0">
+    <w:nsid w:val="55C40123"/>
+    <w:multiLevelType w:val="hybridMultilevel"/>
+    <w:tmpl w:val="7B0E3FDC"/>
+    <w:lvl w:ilvl="0" w:tplc="04090001">
+      <w:start w:val="1"/>
+      <w:numFmt w:val="bullet"/>
+      <w:lvlText w:val=""/>
+      <w:lvlJc w:val="left"/>
+      <w:pPr>
+        <w:ind w:left="720" w:hanging="360"/>
+      </w:pPr>
+      <w:rPr>
+        <w:rFonts w:ascii="Symbol" w:hAnsi="Symbol" w:hint="default"/>
+      </w:rPr>
+    </w:lvl>
+    <w:lvl w:ilvl="1" w:tplc="04090003">
+      <w:start w:val="1"/>
+      <w:numFmt w:val="bullet"/>
+      <w:lvlText w:val="o"/>
+      <w:lvlJc w:val="left"/>
+      <w:pPr>
+        <w:ind w:left="1440" w:hanging="360"/>
+      </w:pPr>
+      <w:rPr>
+        <w:rFonts w:ascii="Courier New" w:hAnsi="Courier New" w:cs="Courier New" w:hint="default"/>
+      </w:rPr>
+    </w:lvl>
+    <w:lvl w:ilvl="2" w:tplc="04090005" w:tentative="1">
+      <w:start w:val="1"/>
+      <w:numFmt w:val="bullet"/>
+      <w:lvlText w:val=""/>
+      <w:lvlJc w:val="left"/>
+      <w:pPr>
+        <w:ind w:left="2160" w:hanging="360"/>
+      </w:pPr>
+      <w:rPr>
+        <w:rFonts w:ascii="Wingdings" w:hAnsi="Wingdings" w:hint="default"/>
+      </w:rPr>
+    </w:lvl>
+    <w:lvl w:ilvl="3" w:tplc="04090001" w:tentative="1">
+      <w:start w:val="1"/>
+      <w:numFmt w:val="bullet"/>
+      <w:lvlText w:val=""/>
+      <w:lvlJc w:val="left"/>
+      <w:pPr>
+        <w:ind w:left="2880" w:hanging="360"/>
+      </w:pPr>
+      <w:rPr>
+        <w:rFonts w:ascii="Symbol" w:hAnsi="Symbol" w:hint="default"/>
+      </w:rPr>
+    </w:lvl>
+    <w:lvl w:ilvl="4" w:tplc="04090003" w:tentative="1">
+      <w:start w:val="1"/>
+      <w:numFmt w:val="bullet"/>
+      <w:lvlText w:val="o"/>
+      <w:lvlJc w:val="left"/>
+      <w:pPr>
+        <w:ind w:left="3600" w:hanging="360"/>
+      </w:pPr>
+      <w:rPr>
+        <w:rFonts w:ascii="Courier New" w:hAnsi="Courier New" w:cs="Courier New" w:hint="default"/>
+      </w:rPr>
+    </w:lvl>
+    <w:lvl w:ilvl="5" w:tplc="04090005" w:tentative="1">
+      <w:start w:val="1"/>
+      <w:numFmt w:val="bullet"/>
+      <w:lvlText w:val=""/>
+      <w:lvlJc w:val="left"/>
+      <w:pPr>
+        <w:ind w:left="4320" w:hanging="360"/>
+      </w:pPr>
+      <w:rPr>
+        <w:rFonts w:ascii="Wingdings" w:hAnsi="Wingdings" w:hint="default"/>
+      </w:rPr>
+    </w:lvl>
+    <w:lvl w:ilvl="6" w:tplc="04090001" w:tentative="1">
+      <w:start w:val="1"/>
+      <w:numFmt w:val="bullet"/>
+      <w:lvlText w:val=""/>
+      <w:lvlJc w:val="left"/>
+      <w:pPr>
+        <w:ind w:left="5040" w:hanging="360"/>
+      </w:pPr>
+      <w:rPr>
+        <w:rFonts w:ascii="Symbol" w:hAnsi="Symbol" w:hint="default"/>
+      </w:rPr>
+    </w:lvl>
+    <w:lvl w:ilvl="7" w:tplc="04090003" w:tentative="1">
+      <w:start w:val="1"/>
+      <w:numFmt w:val="bullet"/>
+      <w:lvlText w:val="o"/>
+      <w:lvlJc w:val="left"/>
+      <w:pPr>
+        <w:ind w:left="5760" w:hanging="360"/>
+      </w:pPr>
+      <w:rPr>
+        <w:rFonts w:ascii="Courier New" w:hAnsi="Courier New" w:cs="Courier New" w:hint="default"/>
+      </w:rPr>
+    </w:lvl>
+    <w:lvl w:ilvl="8" w:tplc="04090005" w:tentative="1">
+      <w:start w:val="1"/>
+      <w:numFmt w:val="bullet"/>
+      <w:lvlText w:val=""/>
+      <w:lvlJc w:val="left"/>
+      <w:pPr>
+        <w:ind w:left="6480" w:hanging="360"/>
+      </w:pPr>
+      <w:rPr>
+        <w:rFonts w:ascii="Wingdings" w:hAnsi="Wingdings" w:hint="default"/>
+      </w:rPr>
+    </w:lvl>
+  </w:abstractNum>
+  <w:abstractNum w:abstractNumId="18" w15:restartNumberingAfterBreak="0">
     <w:nsid w:val="5D2E687D"/>
     <w:multiLevelType w:val="hybridMultilevel"/>
     <w:tmpl w:val="82BA89DC"/>
@@ -2521,7 +5659,7 @@
       </w:rPr>
     </w:lvl>
   </w:abstractNum>
-  <w:abstractNum w:abstractNumId="10" w15:restartNumberingAfterBreak="0">
+  <w:abstractNum w:abstractNumId="19" w15:restartNumberingAfterBreak="0">
     <w:nsid w:val="5FDD73DB"/>
     <w:multiLevelType w:val="hybridMultilevel"/>
     <w:tmpl w:val="B2D2B5A6"/>
@@ -2634,7 +5772,7 @@
       </w:rPr>
     </w:lvl>
   </w:abstractNum>
-  <w:abstractNum w:abstractNumId="11" w15:restartNumberingAfterBreak="0">
+  <w:abstractNum w:abstractNumId="20" w15:restartNumberingAfterBreak="0">
     <w:nsid w:val="62C15461"/>
     <w:multiLevelType w:val="hybridMultilevel"/>
     <w:tmpl w:val="954C2772"/>
@@ -2747,7 +5885,7 @@
       </w:rPr>
     </w:lvl>
   </w:abstractNum>
-  <w:abstractNum w:abstractNumId="12" w15:restartNumberingAfterBreak="0">
+  <w:abstractNum w:abstractNumId="21" w15:restartNumberingAfterBreak="0">
     <w:nsid w:val="65664422"/>
     <w:multiLevelType w:val="hybridMultilevel"/>
     <w:tmpl w:val="35461EBC"/>
@@ -2860,7 +5998,7 @@
       </w:rPr>
     </w:lvl>
   </w:abstractNum>
-  <w:abstractNum w:abstractNumId="13" w15:restartNumberingAfterBreak="0">
+  <w:abstractNum w:abstractNumId="22" w15:restartNumberingAfterBreak="0">
     <w:nsid w:val="689E3608"/>
     <w:multiLevelType w:val="hybridMultilevel"/>
     <w:tmpl w:val="38D47D6E"/>
@@ -2973,7 +6111,120 @@
       </w:rPr>
     </w:lvl>
   </w:abstractNum>
-  <w:abstractNum w:abstractNumId="14" w15:restartNumberingAfterBreak="0">
+  <w:abstractNum w:abstractNumId="23" w15:restartNumberingAfterBreak="0">
+    <w:nsid w:val="74052AAE"/>
+    <w:multiLevelType w:val="hybridMultilevel"/>
+    <w:tmpl w:val="3FCE414C"/>
+    <w:lvl w:ilvl="0" w:tplc="04090001">
+      <w:start w:val="1"/>
+      <w:numFmt w:val="bullet"/>
+      <w:lvlText w:val=""/>
+      <w:lvlJc w:val="left"/>
+      <w:pPr>
+        <w:ind w:left="720" w:hanging="360"/>
+      </w:pPr>
+      <w:rPr>
+        <w:rFonts w:ascii="Symbol" w:hAnsi="Symbol" w:hint="default"/>
+      </w:rPr>
+    </w:lvl>
+    <w:lvl w:ilvl="1" w:tplc="04090003">
+      <w:start w:val="1"/>
+      <w:numFmt w:val="bullet"/>
+      <w:lvlText w:val="o"/>
+      <w:lvlJc w:val="left"/>
+      <w:pPr>
+        <w:ind w:left="1440" w:hanging="360"/>
+      </w:pPr>
+      <w:rPr>
+        <w:rFonts w:ascii="Courier New" w:hAnsi="Courier New" w:cs="Courier New" w:hint="default"/>
+      </w:rPr>
+    </w:lvl>
+    <w:lvl w:ilvl="2" w:tplc="04090005" w:tentative="1">
+      <w:start w:val="1"/>
+      <w:numFmt w:val="bullet"/>
+      <w:lvlText w:val=""/>
+      <w:lvlJc w:val="left"/>
+      <w:pPr>
+        <w:ind w:left="2160" w:hanging="360"/>
+      </w:pPr>
+      <w:rPr>
+        <w:rFonts w:ascii="Wingdings" w:hAnsi="Wingdings" w:hint="default"/>
+      </w:rPr>
+    </w:lvl>
+    <w:lvl w:ilvl="3" w:tplc="04090001" w:tentative="1">
+      <w:start w:val="1"/>
+      <w:numFmt w:val="bullet"/>
+      <w:lvlText w:val=""/>
+      <w:lvlJc w:val="left"/>
+      <w:pPr>
+        <w:ind w:left="2880" w:hanging="360"/>
+      </w:pPr>
+      <w:rPr>
+        <w:rFonts w:ascii="Symbol" w:hAnsi="Symbol" w:hint="default"/>
+      </w:rPr>
+    </w:lvl>
+    <w:lvl w:ilvl="4" w:tplc="04090003" w:tentative="1">
+      <w:start w:val="1"/>
+      <w:numFmt w:val="bullet"/>
+      <w:lvlText w:val="o"/>
+      <w:lvlJc w:val="left"/>
+      <w:pPr>
+        <w:ind w:left="3600" w:hanging="360"/>
+      </w:pPr>
+      <w:rPr>
+        <w:rFonts w:ascii="Courier New" w:hAnsi="Courier New" w:cs="Courier New" w:hint="default"/>
+      </w:rPr>
+    </w:lvl>
+    <w:lvl w:ilvl="5" w:tplc="04090005" w:tentative="1">
+      <w:start w:val="1"/>
+      <w:numFmt w:val="bullet"/>
+      <w:lvlText w:val=""/>
+      <w:lvlJc w:val="left"/>
+      <w:pPr>
+        <w:ind w:left="4320" w:hanging="360"/>
+      </w:pPr>
+      <w:rPr>
+        <w:rFonts w:ascii="Wingdings" w:hAnsi="Wingdings" w:hint="default"/>
+      </w:rPr>
+    </w:lvl>
+    <w:lvl w:ilvl="6" w:tplc="04090001" w:tentative="1">
+      <w:start w:val="1"/>
+      <w:numFmt w:val="bullet"/>
+      <w:lvlText w:val=""/>
+      <w:lvlJc w:val="left"/>
+      <w:pPr>
+        <w:ind w:left="5040" w:hanging="360"/>
+      </w:pPr>
+      <w:rPr>
+        <w:rFonts w:ascii="Symbol" w:hAnsi="Symbol" w:hint="default"/>
+      </w:rPr>
+    </w:lvl>
+    <w:lvl w:ilvl="7" w:tplc="04090003" w:tentative="1">
+      <w:start w:val="1"/>
+      <w:numFmt w:val="bullet"/>
+      <w:lvlText w:val="o"/>
+      <w:lvlJc w:val="left"/>
+      <w:pPr>
+        <w:ind w:left="5760" w:hanging="360"/>
+      </w:pPr>
+      <w:rPr>
+        <w:rFonts w:ascii="Courier New" w:hAnsi="Courier New" w:cs="Courier New" w:hint="default"/>
+      </w:rPr>
+    </w:lvl>
+    <w:lvl w:ilvl="8" w:tplc="04090005" w:tentative="1">
+      <w:start w:val="1"/>
+      <w:numFmt w:val="bullet"/>
+      <w:lvlText w:val=""/>
+      <w:lvlJc w:val="left"/>
+      <w:pPr>
+        <w:ind w:left="6480" w:hanging="360"/>
+      </w:pPr>
+      <w:rPr>
+        <w:rFonts w:ascii="Wingdings" w:hAnsi="Wingdings" w:hint="default"/>
+      </w:rPr>
+    </w:lvl>
+  </w:abstractNum>
+  <w:abstractNum w:abstractNumId="24" w15:restartNumberingAfterBreak="0">
     <w:nsid w:val="78925ACB"/>
     <w:multiLevelType w:val="hybridMultilevel"/>
     <w:tmpl w:val="DBF28BD8"/>
@@ -3086,56 +6337,434 @@
       </w:rPr>
     </w:lvl>
   </w:abstractNum>
+  <w:abstractNum w:abstractNumId="25" w15:restartNumberingAfterBreak="0">
+    <w:nsid w:val="78CE4670"/>
+    <w:multiLevelType w:val="hybridMultilevel"/>
+    <w:tmpl w:val="D256DF84"/>
+    <w:lvl w:ilvl="0" w:tplc="04090001">
+      <w:start w:val="1"/>
+      <w:numFmt w:val="bullet"/>
+      <w:lvlText w:val=""/>
+      <w:lvlJc w:val="left"/>
+      <w:pPr>
+        <w:ind w:left="720" w:hanging="360"/>
+      </w:pPr>
+      <w:rPr>
+        <w:rFonts w:ascii="Symbol" w:hAnsi="Symbol" w:hint="default"/>
+      </w:rPr>
+    </w:lvl>
+    <w:lvl w:ilvl="1" w:tplc="04090003" w:tentative="1">
+      <w:start w:val="1"/>
+      <w:numFmt w:val="bullet"/>
+      <w:lvlText w:val="o"/>
+      <w:lvlJc w:val="left"/>
+      <w:pPr>
+        <w:ind w:left="1440" w:hanging="360"/>
+      </w:pPr>
+      <w:rPr>
+        <w:rFonts w:ascii="Courier New" w:hAnsi="Courier New" w:cs="Courier New" w:hint="default"/>
+      </w:rPr>
+    </w:lvl>
+    <w:lvl w:ilvl="2" w:tplc="04090005" w:tentative="1">
+      <w:start w:val="1"/>
+      <w:numFmt w:val="bullet"/>
+      <w:lvlText w:val=""/>
+      <w:lvlJc w:val="left"/>
+      <w:pPr>
+        <w:ind w:left="2160" w:hanging="360"/>
+      </w:pPr>
+      <w:rPr>
+        <w:rFonts w:ascii="Wingdings" w:hAnsi="Wingdings" w:hint="default"/>
+      </w:rPr>
+    </w:lvl>
+    <w:lvl w:ilvl="3" w:tplc="04090001" w:tentative="1">
+      <w:start w:val="1"/>
+      <w:numFmt w:val="bullet"/>
+      <w:lvlText w:val=""/>
+      <w:lvlJc w:val="left"/>
+      <w:pPr>
+        <w:ind w:left="2880" w:hanging="360"/>
+      </w:pPr>
+      <w:rPr>
+        <w:rFonts w:ascii="Symbol" w:hAnsi="Symbol" w:hint="default"/>
+      </w:rPr>
+    </w:lvl>
+    <w:lvl w:ilvl="4" w:tplc="04090003" w:tentative="1">
+      <w:start w:val="1"/>
+      <w:numFmt w:val="bullet"/>
+      <w:lvlText w:val="o"/>
+      <w:lvlJc w:val="left"/>
+      <w:pPr>
+        <w:ind w:left="3600" w:hanging="360"/>
+      </w:pPr>
+      <w:rPr>
+        <w:rFonts w:ascii="Courier New" w:hAnsi="Courier New" w:cs="Courier New" w:hint="default"/>
+      </w:rPr>
+    </w:lvl>
+    <w:lvl w:ilvl="5" w:tplc="04090005" w:tentative="1">
+      <w:start w:val="1"/>
+      <w:numFmt w:val="bullet"/>
+      <w:lvlText w:val=""/>
+      <w:lvlJc w:val="left"/>
+      <w:pPr>
+        <w:ind w:left="4320" w:hanging="360"/>
+      </w:pPr>
+      <w:rPr>
+        <w:rFonts w:ascii="Wingdings" w:hAnsi="Wingdings" w:hint="default"/>
+      </w:rPr>
+    </w:lvl>
+    <w:lvl w:ilvl="6" w:tplc="04090001" w:tentative="1">
+      <w:start w:val="1"/>
+      <w:numFmt w:val="bullet"/>
+      <w:lvlText w:val=""/>
+      <w:lvlJc w:val="left"/>
+      <w:pPr>
+        <w:ind w:left="5040" w:hanging="360"/>
+      </w:pPr>
+      <w:rPr>
+        <w:rFonts w:ascii="Symbol" w:hAnsi="Symbol" w:hint="default"/>
+      </w:rPr>
+    </w:lvl>
+    <w:lvl w:ilvl="7" w:tplc="04090003" w:tentative="1">
+      <w:start w:val="1"/>
+      <w:numFmt w:val="bullet"/>
+      <w:lvlText w:val="o"/>
+      <w:lvlJc w:val="left"/>
+      <w:pPr>
+        <w:ind w:left="5760" w:hanging="360"/>
+      </w:pPr>
+      <w:rPr>
+        <w:rFonts w:ascii="Courier New" w:hAnsi="Courier New" w:cs="Courier New" w:hint="default"/>
+      </w:rPr>
+    </w:lvl>
+    <w:lvl w:ilvl="8" w:tplc="04090005" w:tentative="1">
+      <w:start w:val="1"/>
+      <w:numFmt w:val="bullet"/>
+      <w:lvlText w:val=""/>
+      <w:lvlJc w:val="left"/>
+      <w:pPr>
+        <w:ind w:left="6480" w:hanging="360"/>
+      </w:pPr>
+      <w:rPr>
+        <w:rFonts w:ascii="Wingdings" w:hAnsi="Wingdings" w:hint="default"/>
+      </w:rPr>
+    </w:lvl>
+  </w:abstractNum>
+  <w:abstractNum w:abstractNumId="26" w15:restartNumberingAfterBreak="0">
+    <w:nsid w:val="78E11A09"/>
+    <w:multiLevelType w:val="hybridMultilevel"/>
+    <w:tmpl w:val="F1A615E8"/>
+    <w:lvl w:ilvl="0" w:tplc="04090001">
+      <w:start w:val="1"/>
+      <w:numFmt w:val="bullet"/>
+      <w:lvlText w:val=""/>
+      <w:lvlJc w:val="left"/>
+      <w:pPr>
+        <w:ind w:left="720" w:hanging="360"/>
+      </w:pPr>
+      <w:rPr>
+        <w:rFonts w:ascii="Symbol" w:hAnsi="Symbol" w:hint="default"/>
+      </w:rPr>
+    </w:lvl>
+    <w:lvl w:ilvl="1" w:tplc="04090003">
+      <w:start w:val="1"/>
+      <w:numFmt w:val="bullet"/>
+      <w:lvlText w:val="o"/>
+      <w:lvlJc w:val="left"/>
+      <w:pPr>
+        <w:ind w:left="1440" w:hanging="360"/>
+      </w:pPr>
+      <w:rPr>
+        <w:rFonts w:ascii="Courier New" w:hAnsi="Courier New" w:cs="Courier New" w:hint="default"/>
+      </w:rPr>
+    </w:lvl>
+    <w:lvl w:ilvl="2" w:tplc="04090005" w:tentative="1">
+      <w:start w:val="1"/>
+      <w:numFmt w:val="bullet"/>
+      <w:lvlText w:val=""/>
+      <w:lvlJc w:val="left"/>
+      <w:pPr>
+        <w:ind w:left="2160" w:hanging="360"/>
+      </w:pPr>
+      <w:rPr>
+        <w:rFonts w:ascii="Wingdings" w:hAnsi="Wingdings" w:hint="default"/>
+      </w:rPr>
+    </w:lvl>
+    <w:lvl w:ilvl="3" w:tplc="04090001" w:tentative="1">
+      <w:start w:val="1"/>
+      <w:numFmt w:val="bullet"/>
+      <w:lvlText w:val=""/>
+      <w:lvlJc w:val="left"/>
+      <w:pPr>
+        <w:ind w:left="2880" w:hanging="360"/>
+      </w:pPr>
+      <w:rPr>
+        <w:rFonts w:ascii="Symbol" w:hAnsi="Symbol" w:hint="default"/>
+      </w:rPr>
+    </w:lvl>
+    <w:lvl w:ilvl="4" w:tplc="04090003" w:tentative="1">
+      <w:start w:val="1"/>
+      <w:numFmt w:val="bullet"/>
+      <w:lvlText w:val="o"/>
+      <w:lvlJc w:val="left"/>
+      <w:pPr>
+        <w:ind w:left="3600" w:hanging="360"/>
+      </w:pPr>
+      <w:rPr>
+        <w:rFonts w:ascii="Courier New" w:hAnsi="Courier New" w:cs="Courier New" w:hint="default"/>
+      </w:rPr>
+    </w:lvl>
+    <w:lvl w:ilvl="5" w:tplc="04090005" w:tentative="1">
+      <w:start w:val="1"/>
+      <w:numFmt w:val="bullet"/>
+      <w:lvlText w:val=""/>
+      <w:lvlJc w:val="left"/>
+      <w:pPr>
+        <w:ind w:left="4320" w:hanging="360"/>
+      </w:pPr>
+      <w:rPr>
+        <w:rFonts w:ascii="Wingdings" w:hAnsi="Wingdings" w:hint="default"/>
+      </w:rPr>
+    </w:lvl>
+    <w:lvl w:ilvl="6" w:tplc="04090001" w:tentative="1">
+      <w:start w:val="1"/>
+      <w:numFmt w:val="bullet"/>
+      <w:lvlText w:val=""/>
+      <w:lvlJc w:val="left"/>
+      <w:pPr>
+        <w:ind w:left="5040" w:hanging="360"/>
+      </w:pPr>
+      <w:rPr>
+        <w:rFonts w:ascii="Symbol" w:hAnsi="Symbol" w:hint="default"/>
+      </w:rPr>
+    </w:lvl>
+    <w:lvl w:ilvl="7" w:tplc="04090003" w:tentative="1">
+      <w:start w:val="1"/>
+      <w:numFmt w:val="bullet"/>
+      <w:lvlText w:val="o"/>
+      <w:lvlJc w:val="left"/>
+      <w:pPr>
+        <w:ind w:left="5760" w:hanging="360"/>
+      </w:pPr>
+      <w:rPr>
+        <w:rFonts w:ascii="Courier New" w:hAnsi="Courier New" w:cs="Courier New" w:hint="default"/>
+      </w:rPr>
+    </w:lvl>
+    <w:lvl w:ilvl="8" w:tplc="04090005" w:tentative="1">
+      <w:start w:val="1"/>
+      <w:numFmt w:val="bullet"/>
+      <w:lvlText w:val=""/>
+      <w:lvlJc w:val="left"/>
+      <w:pPr>
+        <w:ind w:left="6480" w:hanging="360"/>
+      </w:pPr>
+      <w:rPr>
+        <w:rFonts w:ascii="Wingdings" w:hAnsi="Wingdings" w:hint="default"/>
+      </w:rPr>
+    </w:lvl>
+  </w:abstractNum>
+  <w:abstractNum w:abstractNumId="27" w15:restartNumberingAfterBreak="0">
+    <w:nsid w:val="7D7968BC"/>
+    <w:multiLevelType w:val="hybridMultilevel"/>
+    <w:tmpl w:val="8202E732"/>
+    <w:lvl w:ilvl="0" w:tplc="04090001">
+      <w:start w:val="1"/>
+      <w:numFmt w:val="bullet"/>
+      <w:lvlText w:val=""/>
+      <w:lvlJc w:val="left"/>
+      <w:pPr>
+        <w:ind w:left="720" w:hanging="360"/>
+      </w:pPr>
+      <w:rPr>
+        <w:rFonts w:ascii="Symbol" w:hAnsi="Symbol" w:hint="default"/>
+      </w:rPr>
+    </w:lvl>
+    <w:lvl w:ilvl="1" w:tplc="04090003" w:tentative="1">
+      <w:start w:val="1"/>
+      <w:numFmt w:val="bullet"/>
+      <w:lvlText w:val="o"/>
+      <w:lvlJc w:val="left"/>
+      <w:pPr>
+        <w:ind w:left="1440" w:hanging="360"/>
+      </w:pPr>
+      <w:rPr>
+        <w:rFonts w:ascii="Courier New" w:hAnsi="Courier New" w:cs="Courier New" w:hint="default"/>
+      </w:rPr>
+    </w:lvl>
+    <w:lvl w:ilvl="2" w:tplc="04090005" w:tentative="1">
+      <w:start w:val="1"/>
+      <w:numFmt w:val="bullet"/>
+      <w:lvlText w:val=""/>
+      <w:lvlJc w:val="left"/>
+      <w:pPr>
+        <w:ind w:left="2160" w:hanging="360"/>
+      </w:pPr>
+      <w:rPr>
+        <w:rFonts w:ascii="Wingdings" w:hAnsi="Wingdings" w:hint="default"/>
+      </w:rPr>
+    </w:lvl>
+    <w:lvl w:ilvl="3" w:tplc="04090001" w:tentative="1">
+      <w:start w:val="1"/>
+      <w:numFmt w:val="bullet"/>
+      <w:lvlText w:val=""/>
+      <w:lvlJc w:val="left"/>
+      <w:pPr>
+        <w:ind w:left="2880" w:hanging="360"/>
+      </w:pPr>
+      <w:rPr>
+        <w:rFonts w:ascii="Symbol" w:hAnsi="Symbol" w:hint="default"/>
+      </w:rPr>
+    </w:lvl>
+    <w:lvl w:ilvl="4" w:tplc="04090003" w:tentative="1">
+      <w:start w:val="1"/>
+      <w:numFmt w:val="bullet"/>
+      <w:lvlText w:val="o"/>
+      <w:lvlJc w:val="left"/>
+      <w:pPr>
+        <w:ind w:left="3600" w:hanging="360"/>
+      </w:pPr>
+      <w:rPr>
+        <w:rFonts w:ascii="Courier New" w:hAnsi="Courier New" w:cs="Courier New" w:hint="default"/>
+      </w:rPr>
+    </w:lvl>
+    <w:lvl w:ilvl="5" w:tplc="04090005" w:tentative="1">
+      <w:start w:val="1"/>
+      <w:numFmt w:val="bullet"/>
+      <w:lvlText w:val=""/>
+      <w:lvlJc w:val="left"/>
+      <w:pPr>
+        <w:ind w:left="4320" w:hanging="360"/>
+      </w:pPr>
+      <w:rPr>
+        <w:rFonts w:ascii="Wingdings" w:hAnsi="Wingdings" w:hint="default"/>
+      </w:rPr>
+    </w:lvl>
+    <w:lvl w:ilvl="6" w:tplc="04090001" w:tentative="1">
+      <w:start w:val="1"/>
+      <w:numFmt w:val="bullet"/>
+      <w:lvlText w:val=""/>
+      <w:lvlJc w:val="left"/>
+      <w:pPr>
+        <w:ind w:left="5040" w:hanging="360"/>
+      </w:pPr>
+      <w:rPr>
+        <w:rFonts w:ascii="Symbol" w:hAnsi="Symbol" w:hint="default"/>
+      </w:rPr>
+    </w:lvl>
+    <w:lvl w:ilvl="7" w:tplc="04090003" w:tentative="1">
+      <w:start w:val="1"/>
+      <w:numFmt w:val="bullet"/>
+      <w:lvlText w:val="o"/>
+      <w:lvlJc w:val="left"/>
+      <w:pPr>
+        <w:ind w:left="5760" w:hanging="360"/>
+      </w:pPr>
+      <w:rPr>
+        <w:rFonts w:ascii="Courier New" w:hAnsi="Courier New" w:cs="Courier New" w:hint="default"/>
+      </w:rPr>
+    </w:lvl>
+    <w:lvl w:ilvl="8" w:tplc="04090005" w:tentative="1">
+      <w:start w:val="1"/>
+      <w:numFmt w:val="bullet"/>
+      <w:lvlText w:val=""/>
+      <w:lvlJc w:val="left"/>
+      <w:pPr>
+        <w:ind w:left="6480" w:hanging="360"/>
+      </w:pPr>
+      <w:rPr>
+        <w:rFonts w:ascii="Wingdings" w:hAnsi="Wingdings" w:hint="default"/>
+      </w:rPr>
+    </w:lvl>
+  </w:abstractNum>
   <w:num w:numId="1">
+    <w:abstractNumId w:val="5"/>
+  </w:num>
+  <w:num w:numId="2">
+    <w:abstractNumId w:val="20"/>
+  </w:num>
+  <w:num w:numId="3">
     <w:abstractNumId w:val="3"/>
   </w:num>
-  <w:num w:numId="2">
-    <w:abstractNumId w:val="11"/>
-  </w:num>
-  <w:num w:numId="3">
+  <w:num w:numId="4">
     <w:abstractNumId w:val="2"/>
   </w:num>
-  <w:num w:numId="4">
-    <w:abstractNumId w:val="1"/>
-  </w:num>
   <w:num w:numId="5">
-    <w:abstractNumId w:val="7"/>
+    <w:abstractNumId w:val="15"/>
   </w:num>
   <w:num w:numId="6">
-    <w:abstractNumId w:val="13"/>
+    <w:abstractNumId w:val="22"/>
   </w:num>
   <w:num w:numId="7">
-    <w:abstractNumId w:val="9"/>
+    <w:abstractNumId w:val="18"/>
   </w:num>
   <w:num w:numId="8">
     <w:abstractNumId w:val="0"/>
   </w:num>
   <w:num w:numId="9">
+    <w:abstractNumId w:val="11"/>
+  </w:num>
+  <w:num w:numId="10">
+    <w:abstractNumId w:val="19"/>
+  </w:num>
+  <w:num w:numId="11">
+    <w:abstractNumId w:val="12"/>
+  </w:num>
+  <w:num w:numId="12">
+    <w:abstractNumId w:val="21"/>
+  </w:num>
+  <w:num w:numId="13">
+    <w:abstractNumId w:val="14"/>
+  </w:num>
+  <w:num w:numId="14">
+    <w:abstractNumId w:val="16"/>
+  </w:num>
+  <w:num w:numId="15">
+    <w:abstractNumId w:val="24"/>
+  </w:num>
+  <w:num w:numId="16">
+    <w:abstractNumId w:val="7"/>
+  </w:num>
+  <w:num w:numId="17">
     <w:abstractNumId w:val="4"/>
   </w:num>
-  <w:num w:numId="10">
+  <w:num w:numId="18">
+    <w:abstractNumId w:val="6"/>
+  </w:num>
+  <w:num w:numId="19">
+    <w:abstractNumId w:val="17"/>
+  </w:num>
+  <w:num w:numId="20">
+    <w:abstractNumId w:val="25"/>
+  </w:num>
+  <w:num w:numId="21">
+    <w:abstractNumId w:val="26"/>
+  </w:num>
+  <w:num w:numId="22">
+    <w:abstractNumId w:val="23"/>
+  </w:num>
+  <w:num w:numId="23">
+    <w:abstractNumId w:val="1"/>
+  </w:num>
+  <w:num w:numId="24">
+    <w:abstractNumId w:val="9"/>
+  </w:num>
+  <w:num w:numId="25">
+    <w:abstractNumId w:val="27"/>
+  </w:num>
+  <w:num w:numId="26">
     <w:abstractNumId w:val="10"/>
   </w:num>
-  <w:num w:numId="11">
-    <w:abstractNumId w:val="5"/>
+  <w:num w:numId="27">
+    <w:abstractNumId w:val="13"/>
   </w:num>
-  <w:num w:numId="12">
-    <w:abstractNumId w:val="12"/>
-  </w:num>
-  <w:num w:numId="13">
-    <w:abstractNumId w:val="6"/>
-  </w:num>
-  <w:num w:numId="14">
+  <w:num w:numId="28">
     <w:abstractNumId w:val="8"/>
-  </w:num>
-  <w:num w:numId="15">
-    <w:abstractNumId w:val="14"/>
   </w:num>
 </w:numbering>
 </file>
 
 <file path=word/styles.xml><?xml version="1.0" encoding="utf-8"?>
-<w:styles xmlns:mc="http://schemas.openxmlformats.org/markup-compatibility/2006" xmlns:r="http://schemas.openxmlformats.org/officeDocument/2006/relationships" xmlns:w="http://schemas.openxmlformats.org/wordprocessingml/2006/main" xmlns:w14="http://schemas.microsoft.com/office/word/2010/wordml" xmlns:w15="http://schemas.microsoft.com/office/word/2012/wordml" xmlns:w16cid="http://schemas.microsoft.com/office/word/2016/wordml/cid" xmlns:w16se="http://schemas.microsoft.com/office/word/2015/wordml/symex" mc:Ignorable="w14 w15 w16se w16cid">
+<w:styles xmlns:mc="http://schemas.openxmlformats.org/markup-compatibility/2006" xmlns:r="http://schemas.openxmlformats.org/officeDocument/2006/relationships" xmlns:w="http://schemas.openxmlformats.org/wordprocessingml/2006/main" xmlns:w14="http://schemas.microsoft.com/office/word/2010/wordml" xmlns:w15="http://schemas.microsoft.com/office/word/2012/wordml" xmlns:w16se="http://schemas.microsoft.com/office/word/2015/wordml/symex" mc:Ignorable="w14 w15 w16se">
   <w:docDefaults>
     <w:rPrDefault>
       <w:rPr>
@@ -3151,7 +6780,7 @@
       </w:pPr>
     </w:pPrDefault>
   </w:docDefaults>
-  <w:latentStyles w:defLockedState="0" w:defUIPriority="99" w:defSemiHidden="0" w:defUnhideWhenUsed="0" w:defQFormat="0" w:count="375">
+  <w:latentStyles w:defLockedState="0" w:defUIPriority="99" w:defSemiHidden="0" w:defUnhideWhenUsed="0" w:defQFormat="0" w:count="374">
     <w:lsdException w:name="Normal" w:uiPriority="0" w:qFormat="1"/>
     <w:lsdException w:name="heading 1" w:uiPriority="9" w:qFormat="1"/>
     <w:lsdException w:name="heading 2" w:semiHidden="1" w:uiPriority="9" w:unhideWhenUsed="1" w:qFormat="1"/>
@@ -3526,7 +7155,6 @@
     <w:lsdException w:name="Mention" w:semiHidden="1" w:unhideWhenUsed="1"/>
     <w:lsdException w:name="Smart Hyperlink" w:semiHidden="1" w:unhideWhenUsed="1"/>
     <w:lsdException w:name="Hashtag" w:semiHidden="1" w:unhideWhenUsed="1"/>
-    <w:lsdException w:name="Unresolved Mention" w:semiHidden="1" w:unhideWhenUsed="1"/>
   </w:latentStyles>
   <w:style w:type="paragraph" w:default="1" w:styleId="Normal">
     <w:name w:val="Normal"/>
@@ -3706,6 +7334,40 @@
       <w:color w:val="1F3763" w:themeColor="accent1" w:themeShade="7F"/>
       <w:sz w:val="24"/>
       <w:szCs w:val="24"/>
+    </w:rPr>
+  </w:style>
+  <w:style w:type="character" w:styleId="Hyperlink">
+    <w:name w:val="Hyperlink"/>
+    <w:basedOn w:val="DefaultParagraphFont"/>
+    <w:uiPriority w:val="99"/>
+    <w:unhideWhenUsed/>
+    <w:rsid w:val="008C758D"/>
+    <w:rPr>
+      <w:color w:val="0563C1" w:themeColor="hyperlink"/>
+      <w:u w:val="single"/>
+    </w:rPr>
+  </w:style>
+  <w:style w:type="character" w:styleId="FollowedHyperlink">
+    <w:name w:val="FollowedHyperlink"/>
+    <w:basedOn w:val="DefaultParagraphFont"/>
+    <w:uiPriority w:val="99"/>
+    <w:semiHidden/>
+    <w:unhideWhenUsed/>
+    <w:rsid w:val="008C758D"/>
+    <w:rPr>
+      <w:color w:val="954F72" w:themeColor="followedHyperlink"/>
+      <w:u w:val="single"/>
+    </w:rPr>
+  </w:style>
+  <w:style w:type="character" w:styleId="SubtleReference">
+    <w:name w:val="Subtle Reference"/>
+    <w:basedOn w:val="DefaultParagraphFont"/>
+    <w:uiPriority w:val="31"/>
+    <w:qFormat/>
+    <w:rsid w:val="00540B83"/>
+    <w:rPr>
+      <w:smallCaps/>
+      <w:color w:val="5A5A5A" w:themeColor="text1" w:themeTint="A5"/>
     </w:rPr>
   </w:style>
 </w:styles>
